--- a/assets/img/resume/MUSUNGU (1).docx
+++ b/assets/img/resume/MUSUNGU (1).docx
@@ -1,6 +1,6 @@
 
 <file path=word/document.xml><?xml version="1.0" encoding="utf-8"?>
-<w:document xmlns:wpc="http://schemas.microsoft.com/office/word/2010/wordprocessingCanvas" xmlns:mc="http://schemas.openxmlformats.org/markup-compatibility/2006" xmlns:o="urn:schemas-microsoft-com:office:office" xmlns:r="http://schemas.openxmlformats.org/officeDocument/2006/relationships" xmlns:m="http://schemas.openxmlformats.org/officeDocument/2006/math" xmlns:v="urn:schemas-microsoft-com:vml" xmlns:wp14="http://schemas.microsoft.com/office/word/2010/wordprocessingDrawing" xmlns:wp="http://schemas.openxmlformats.org/drawingml/2006/wordprocessingDrawing" xmlns:w10="urn:schemas-microsoft-com:office:word" xmlns:w="http://schemas.openxmlformats.org/wordprocessingml/2006/main" xmlns:w14="http://schemas.microsoft.com/office/word/2010/wordml" xmlns:wpg="http://schemas.microsoft.com/office/word/2010/wordprocessingGroup" xmlns:wpi="http://schemas.microsoft.com/office/word/2010/wordprocessingInk" xmlns:wne="http://schemas.microsoft.com/office/word/2006/wordml" xmlns:wps="http://schemas.microsoft.com/office/word/2010/wordprocessingShape" mc:Ignorable="w14 wp14">
+<w:document xmlns:wpc="http://schemas.microsoft.com/office/word/2010/wordprocessingCanvas" xmlns:cx="http://schemas.microsoft.com/office/drawing/2014/chartex" xmlns:cx1="http://schemas.microsoft.com/office/drawing/2015/9/8/chartex" xmlns:cx2="http://schemas.microsoft.com/office/drawing/2015/10/21/chartex" xmlns:cx3="http://schemas.microsoft.com/office/drawing/2016/5/9/chartex" xmlns:cx4="http://schemas.microsoft.com/office/drawing/2016/5/10/chartex" xmlns:cx5="http://schemas.microsoft.com/office/drawing/2016/5/11/chartex" xmlns:cx6="http://schemas.microsoft.com/office/drawing/2016/5/12/chartex" xmlns:cx7="http://schemas.microsoft.com/office/drawing/2016/5/13/chartex" xmlns:cx8="http://schemas.microsoft.com/office/drawing/2016/5/14/chartex" xmlns:mc="http://schemas.openxmlformats.org/markup-compatibility/2006" xmlns:aink="http://schemas.microsoft.com/office/drawing/2016/ink" xmlns:am3d="http://schemas.microsoft.com/office/drawing/2017/model3d" xmlns:o="urn:schemas-microsoft-com:office:office" xmlns:r="http://schemas.openxmlformats.org/officeDocument/2006/relationships" xmlns:m="http://schemas.openxmlformats.org/officeDocument/2006/math" xmlns:v="urn:schemas-microsoft-com:vml" xmlns:wp14="http://schemas.microsoft.com/office/word/2010/wordprocessingDrawing" xmlns:wp="http://schemas.openxmlformats.org/drawingml/2006/wordprocessingDrawing" xmlns:w10="urn:schemas-microsoft-com:office:word" xmlns:w="http://schemas.openxmlformats.org/wordprocessingml/2006/main" xmlns:w14="http://schemas.microsoft.com/office/word/2010/wordml" xmlns:w15="http://schemas.microsoft.com/office/word/2012/wordml" xmlns:w16cex="http://schemas.microsoft.com/office/word/2018/wordml/cex" xmlns:w16cid="http://schemas.microsoft.com/office/word/2016/wordml/cid" xmlns:w16="http://schemas.microsoft.com/office/word/2018/wordml" xmlns:w16sdtdh="http://schemas.microsoft.com/office/word/2020/wordml/sdtdatahash" xmlns:w16se="http://schemas.microsoft.com/office/word/2015/wordml/symex" xmlns:wpg="http://schemas.microsoft.com/office/word/2010/wordprocessingGroup" xmlns:wpi="http://schemas.microsoft.com/office/word/2010/wordprocessingInk" xmlns:wne="http://schemas.microsoft.com/office/word/2006/wordml" xmlns:wps="http://schemas.microsoft.com/office/word/2010/wordprocessingShape" mc:Ignorable="w14 w15 w16se w16cid w16 w16cex w16sdtdh wp14">
   <w:body>
     <w:p>
       <w:pPr>
@@ -13,8 +13,70 @@
       <w:r>
         <w:rPr>
           <w:rFonts w:asciiTheme="majorHAnsi" w:hAnsiTheme="majorHAnsi"/>
+          <w:noProof/>
           <w:sz w:val="44"/>
         </w:rPr>
+        <w:drawing>
+          <wp:anchor distT="0" distB="0" distL="114300" distR="114300" simplePos="0" relativeHeight="251658240" behindDoc="0" locked="0" layoutInCell="1" allowOverlap="1" wp14:anchorId="757812E3" wp14:editId="4C3836C1">
+            <wp:simplePos x="0" y="0"/>
+            <wp:positionH relativeFrom="column">
+              <wp:posOffset>5262880</wp:posOffset>
+            </wp:positionH>
+            <wp:positionV relativeFrom="paragraph">
+              <wp:posOffset>-200660</wp:posOffset>
+            </wp:positionV>
+            <wp:extent cx="1158240" cy="1257300"/>
+            <wp:effectExtent l="0" t="0" r="3810" b="0"/>
+            <wp:wrapNone/>
+            <wp:docPr id="1" name="Picture 1"/>
+            <wp:cNvGraphicFramePr>
+              <a:graphicFrameLocks xmlns:a="http://schemas.openxmlformats.org/drawingml/2006/main" noChangeAspect="1"/>
+            </wp:cNvGraphicFramePr>
+            <a:graphic xmlns:a="http://schemas.openxmlformats.org/drawingml/2006/main">
+              <a:graphicData uri="http://schemas.openxmlformats.org/drawingml/2006/picture">
+                <pic:pic xmlns:pic="http://schemas.openxmlformats.org/drawingml/2006/picture">
+                  <pic:nvPicPr>
+                    <pic:cNvPr id="1" name="Picture 1"/>
+                    <pic:cNvPicPr/>
+                  </pic:nvPicPr>
+                  <pic:blipFill>
+                    <a:blip r:embed="rId7">
+                      <a:extLst>
+                        <a:ext uri="{28A0092B-C50C-407E-A947-70E740481C1C}">
+                          <a14:useLocalDpi xmlns:a14="http://schemas.microsoft.com/office/drawing/2010/main" val="0"/>
+                        </a:ext>
+                      </a:extLst>
+                    </a:blip>
+                    <a:stretch>
+                      <a:fillRect/>
+                    </a:stretch>
+                  </pic:blipFill>
+                  <pic:spPr>
+                    <a:xfrm>
+                      <a:off x="0" y="0"/>
+                      <a:ext cx="1158240" cy="1257300"/>
+                    </a:xfrm>
+                    <a:prstGeom prst="rect">
+                      <a:avLst/>
+                    </a:prstGeom>
+                  </pic:spPr>
+                </pic:pic>
+              </a:graphicData>
+            </a:graphic>
+            <wp14:sizeRelH relativeFrom="page">
+              <wp14:pctWidth>0</wp14:pctWidth>
+            </wp14:sizeRelH>
+            <wp14:sizeRelV relativeFrom="page">
+              <wp14:pctHeight>0</wp14:pctHeight>
+            </wp14:sizeRelV>
+          </wp:anchor>
+        </w:drawing>
+      </w:r>
+      <w:r>
+        <w:rPr>
+          <w:rFonts w:asciiTheme="majorHAnsi" w:hAnsiTheme="majorHAnsi"/>
+          <w:sz w:val="44"/>
+        </w:rPr>
         <w:t>GEOFFREY MULI MUSUNGU</w:t>
       </w:r>
       <w:r>
@@ -23,6 +85,13 @@
           <w:sz w:val="44"/>
         </w:rPr>
         <w:t>.</w:t>
+      </w:r>
+      <w:r>
+        <w:rPr>
+          <w:rFonts w:asciiTheme="majorHAnsi" w:hAnsiTheme="majorHAnsi"/>
+          <w:sz w:val="44"/>
+        </w:rPr>
+        <w:t xml:space="preserve">                  </w:t>
       </w:r>
     </w:p>
     <w:p>
@@ -55,7 +124,6 @@
           <w:sz w:val="22"/>
         </w:rPr>
       </w:pPr>
-      <w:proofErr w:type="spellStart"/>
       <w:r>
         <w:rPr>
           <w:rFonts w:asciiTheme="majorHAnsi" w:hAnsiTheme="majorHAnsi"/>
@@ -63,7 +131,6 @@
         </w:rPr>
         <w:t>Kajiado</w:t>
       </w:r>
-      <w:proofErr w:type="spellEnd"/>
     </w:p>
     <w:p>
       <w:pPr>
@@ -259,9 +326,9 @@
               </wp:inline>
             </w:drawing>
           </mc:Choice>
-          <mc:Fallback xmlns:w16se="http://schemas.microsoft.com/office/word/2015/wordml/symex" xmlns:w16sdtdh="http://schemas.microsoft.com/office/word/2020/wordml/sdtdatahash" xmlns:w16="http://schemas.microsoft.com/office/word/2018/wordml" xmlns:w16cid="http://schemas.microsoft.com/office/word/2016/wordml/cid" xmlns:w16cex="http://schemas.microsoft.com/office/word/2018/wordml/cex" xmlns:w15="http://schemas.microsoft.com/office/word/2012/wordml" xmlns:am3d="http://schemas.microsoft.com/office/drawing/2017/model3d" xmlns:aink="http://schemas.microsoft.com/office/drawing/2016/ink" xmlns:cx8="http://schemas.microsoft.com/office/drawing/2016/5/14/chartex" xmlns:cx7="http://schemas.microsoft.com/office/drawing/2016/5/13/chartex" xmlns:cx6="http://schemas.microsoft.com/office/drawing/2016/5/12/chartex" xmlns:cx5="http://schemas.microsoft.com/office/drawing/2016/5/11/chartex" xmlns:cx4="http://schemas.microsoft.com/office/drawing/2016/5/10/chartex" xmlns:cx3="http://schemas.microsoft.com/office/drawing/2016/5/9/chartex" xmlns:cx2="http://schemas.microsoft.com/office/drawing/2015/10/21/chartex" xmlns:cx1="http://schemas.microsoft.com/office/drawing/2015/9/8/chartex" xmlns:cx="http://schemas.microsoft.com/office/drawing/2014/chartex">
+          <mc:Fallback>
             <w:pict>
-              <v:group w14:anchorId="41F2CEBF" id="Group 4" o:spid="_x0000_s1026" style="width:111.6pt;height:3.6pt;mso-position-horizontal-relative:char;mso-position-vertical-relative:line" coordsize="2232,72" o:gfxdata="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">
+              <v:group w14:anchorId="457667CD" id="Group 4" o:spid="_x0000_s1026" style="width:111.6pt;height:3.6pt;mso-position-horizontal-relative:char;mso-position-vertical-relative:line" coordsize="2232,72" o:gfxdata="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">
                 <v:rect id="Rectangle 5" o:spid="_x0000_s1027" style="position:absolute;width:2232;height:72;visibility:visible;mso-wrap-style:square;v-text-anchor:top" o:gfxdata="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" fillcolor="blue" stroked="f"/>
                 <w10:anchorlock/>
               </v:group>
@@ -356,7 +423,7 @@
           </mc:Choice>
           <mc:Fallback>
             <w:pict>
-              <v:rect id="Rectangle 6" o:spid="_x0000_s1026" style="position:absolute;margin-left:348.4pt;margin-top:7.85pt;width:162.25pt;height:272.95pt;z-index:-251657216;visibility:visible;mso-wrap-style:square;mso-wrap-distance-left:9pt;mso-wrap-distance-top:0;mso-wrap-distance-right:9pt;mso-wrap-distance-bottom:0;mso-position-horizontal:absolute;mso-position-horizontal-relative:text;mso-position-vertical:absolute;mso-position-vertical-relative:text;v-text-anchor:middle" o:gfxdata="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" fillcolor="#f2f2f2 [3052]" strokecolor="#f2f2f2 [3052]" strokeweight="2pt"/>
+              <v:rect w14:anchorId="289A150F" id="Rectangle 6" o:spid="_x0000_s1026" style="position:absolute;margin-left:348.4pt;margin-top:7.85pt;width:162.25pt;height:272.95pt;z-index:-251657216;visibility:visible;mso-wrap-style:square;mso-wrap-distance-left:9pt;mso-wrap-distance-top:0;mso-wrap-distance-right:9pt;mso-wrap-distance-bottom:0;mso-position-horizontal:absolute;mso-position-horizontal-relative:text;mso-position-vertical:absolute;mso-position-vertical-relative:text;v-text-anchor:middle" o:gfxdata="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" fillcolor="#f2f2f2 [3052]" strokecolor="#f2f2f2 [3052]" strokeweight="2pt"/>
             </w:pict>
           </mc:Fallback>
         </mc:AlternateContent>
@@ -396,7 +463,6 @@
           <w:rFonts w:asciiTheme="majorHAnsi" w:hAnsiTheme="majorHAnsi"/>
           <w:color w:val="0000FF"/>
         </w:rPr>
-        <w:lastRenderedPageBreak/>
         <w:t>PERSONAL</w:t>
       </w:r>
       <w:r>
@@ -525,7 +591,6 @@
           <w:rFonts w:asciiTheme="majorHAnsi" w:hAnsiTheme="majorHAnsi"/>
         </w:rPr>
       </w:pPr>
-      <w:proofErr w:type="gramStart"/>
       <w:r>
         <w:rPr>
           <w:rFonts w:asciiTheme="majorHAnsi" w:hAnsiTheme="majorHAnsi"/>
@@ -554,14 +619,7 @@
         <w:rPr>
           <w:rFonts w:asciiTheme="majorHAnsi" w:hAnsiTheme="majorHAnsi"/>
         </w:rPr>
-        <w:t>olutions (Apps and Web pages).</w:t>
-      </w:r>
-      <w:proofErr w:type="gramEnd"/>
-      <w:r>
-        <w:rPr>
-          <w:rFonts w:asciiTheme="majorHAnsi" w:hAnsiTheme="majorHAnsi"/>
-        </w:rPr>
-        <w:t xml:space="preserve"> Able to perform full software development life cycle activates.</w:t>
+        <w:t>olutions (Apps and Web pages). Able to perform full software development life cycle activates.</w:t>
       </w:r>
     </w:p>
     <w:p>
@@ -583,7 +641,6 @@
           <w:rFonts w:asciiTheme="majorHAnsi" w:hAnsiTheme="majorHAnsi"/>
         </w:rPr>
       </w:pPr>
-      <w:proofErr w:type="gramStart"/>
       <w:r>
         <w:rPr>
           <w:rFonts w:asciiTheme="majorHAnsi" w:hAnsiTheme="majorHAnsi"/>
@@ -612,14 +669,7 @@
         <w:rPr>
           <w:rFonts w:asciiTheme="majorHAnsi" w:hAnsiTheme="majorHAnsi"/>
         </w:rPr>
-        <w:t>.</w:t>
-      </w:r>
-      <w:proofErr w:type="gramEnd"/>
-      <w:r>
-        <w:rPr>
-          <w:rFonts w:asciiTheme="majorHAnsi" w:hAnsiTheme="majorHAnsi"/>
-        </w:rPr>
-        <w:t xml:space="preserve"> Including carrying out straightforward design, testing or support of network design and solutions following existing methodology set by senior colleagues.</w:t>
+        <w:t>. Including carrying out straightforward design, testing or support of network design and solutions following existing methodology set by senior colleagues.</w:t>
       </w:r>
     </w:p>
     <w:p>
@@ -798,7 +848,6 @@
           <w:rFonts w:asciiTheme="majorHAnsi" w:hAnsiTheme="majorHAnsi"/>
           <w:color w:val="0000FF"/>
         </w:rPr>
-        <w:lastRenderedPageBreak/>
         <w:t>AREAS OF EXP</w:t>
       </w:r>
       <w:r>
@@ -831,14 +880,12 @@
           <w:rFonts w:asciiTheme="majorHAnsi" w:hAnsiTheme="majorHAnsi"/>
         </w:rPr>
       </w:pPr>
-      <w:proofErr w:type="spellStart"/>
       <w:r>
         <w:rPr>
           <w:rFonts w:asciiTheme="majorHAnsi" w:hAnsiTheme="majorHAnsi"/>
         </w:rPr>
         <w:t>Cybersecurity</w:t>
       </w:r>
-      <w:proofErr w:type="spellEnd"/>
     </w:p>
     <w:p>
       <w:pPr>
@@ -1066,7 +1113,6 @@
         <w:rPr>
           <w:rFonts w:asciiTheme="majorHAnsi" w:hAnsiTheme="majorHAnsi"/>
         </w:rPr>
-        <w:lastRenderedPageBreak/>
         <w:t xml:space="preserve">   </w:t>
       </w:r>
     </w:p>
@@ -1135,7 +1181,6 @@
         <w:rPr>
           <w:rFonts w:asciiTheme="majorHAnsi" w:hAnsiTheme="majorHAnsi"/>
         </w:rPr>
-        <w:lastRenderedPageBreak/>
         <w:t>: KCSE</w:t>
       </w:r>
       <w:r>
@@ -1148,7 +1193,6 @@
         <w:rPr>
           <w:rFonts w:asciiTheme="majorHAnsi" w:hAnsiTheme="majorHAnsi"/>
         </w:rPr>
-        <w:lastRenderedPageBreak/>
         <w:t>Golden</w:t>
       </w:r>
       <w:r>
@@ -1259,7 +1303,7 @@
           </mc:Choice>
           <mc:Fallback>
             <w:pict>
-              <v:rect id="Rectangle 7" o:spid="_x0000_s1026" style="position:absolute;margin-left:198.5pt;margin-top:-10.4pt;width:162.25pt;height:121.4pt;z-index:-251655168;visibility:visible;mso-wrap-style:square;mso-height-percent:0;mso-wrap-distance-left:9pt;mso-wrap-distance-top:0;mso-wrap-distance-right:9pt;mso-wrap-distance-bottom:0;mso-position-horizontal:absolute;mso-position-horizontal-relative:text;mso-position-vertical:absolute;mso-position-vertical-relative:text;mso-height-percent:0;mso-height-relative:margin;v-text-anchor:middle" o:gfxdata="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" fillcolor="#f2f2f2 [3052]" strokecolor="#f2f2f2 [3052]" strokeweight="2pt"/>
+              <v:rect w14:anchorId="21E664C0" id="Rectangle 7" o:spid="_x0000_s1026" style="position:absolute;margin-left:198.5pt;margin-top:-10.4pt;width:162.25pt;height:121.4pt;z-index:-251655168;visibility:visible;mso-wrap-style:square;mso-height-percent:0;mso-wrap-distance-left:9pt;mso-wrap-distance-top:0;mso-wrap-distance-right:9pt;mso-wrap-distance-bottom:0;mso-position-horizontal:absolute;mso-position-horizontal-relative:text;mso-position-vertical:absolute;mso-position-vertical-relative:text;mso-height-percent:0;mso-height-relative:margin;v-text-anchor:middle" o:gfxdata="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" fillcolor="#f2f2f2 [3052]" strokecolor="#f2f2f2 [3052]" strokeweight="2pt"/>
             </w:pict>
           </mc:Fallback>
         </mc:AlternateContent>
@@ -1469,19 +1513,11 @@
           <w:rFonts w:asciiTheme="majorHAnsi" w:hAnsiTheme="majorHAnsi"/>
         </w:rPr>
       </w:pPr>
-      <w:proofErr w:type="spellStart"/>
-      <w:r>
-        <w:rPr>
-          <w:rFonts w:asciiTheme="majorHAnsi" w:hAnsiTheme="majorHAnsi"/>
-        </w:rPr>
-        <w:t>Ananda</w:t>
-      </w:r>
-      <w:proofErr w:type="spellEnd"/>
-      <w:r>
-        <w:rPr>
-          <w:rFonts w:asciiTheme="majorHAnsi" w:hAnsiTheme="majorHAnsi"/>
-        </w:rPr>
-        <w:t xml:space="preserve"> </w:t>
+      <w:r>
+        <w:rPr>
+          <w:rFonts w:asciiTheme="majorHAnsi" w:hAnsiTheme="majorHAnsi"/>
+        </w:rPr>
+        <w:t xml:space="preserve">Ananda </w:t>
       </w:r>
       <w:proofErr w:type="spellStart"/>
       <w:r>
@@ -1542,7 +1578,6 @@
           <w:i/>
           <w:sz w:val="20"/>
         </w:rPr>
-        <w:lastRenderedPageBreak/>
         <w:t>“</w:t>
       </w:r>
       <w:r>
@@ -1568,7 +1603,6 @@
           <w:rFonts w:asciiTheme="majorHAnsi" w:hAnsiTheme="majorHAnsi"/>
           <w:color w:val="873331"/>
         </w:rPr>
-        <w:lastRenderedPageBreak/>
         <w:t>Pagete</w:t>
       </w:r>
       <w:proofErr w:type="spellEnd"/>
@@ -2149,7 +2183,6 @@
           <w:noProof/>
           <w:sz w:val="14"/>
         </w:rPr>
-        <w:lastRenderedPageBreak/>
         <mc:AlternateContent>
           <mc:Choice Requires="wps">
             <w:drawing>
@@ -2224,7 +2257,7 @@
           </mc:Choice>
           <mc:Fallback>
             <w:pict>
-              <v:rect id="Rectangle 8" o:spid="_x0000_s1026" style="position:absolute;margin-left:-7.55pt;margin-top:5.6pt;width:162.25pt;height:223.5pt;z-index:-251653120;visibility:visible;mso-wrap-style:square;mso-height-percent:0;mso-wrap-distance-left:9pt;mso-wrap-distance-top:0;mso-wrap-distance-right:9pt;mso-wrap-distance-bottom:0;mso-position-horizontal:absolute;mso-position-horizontal-relative:text;mso-position-vertical:absolute;mso-position-vertical-relative:text;mso-height-percent:0;mso-height-relative:margin;v-text-anchor:middle" o:gfxdata="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" fillcolor="#f2f2f2 [3052]" strokecolor="#f2f2f2 [3052]" strokeweight="2pt"/>
+              <v:rect w14:anchorId="3ECFF3B4" id="Rectangle 8" o:spid="_x0000_s1026" style="position:absolute;margin-left:-7.55pt;margin-top:5.6pt;width:162.25pt;height:223.5pt;z-index:-251653120;visibility:visible;mso-wrap-style:square;mso-height-percent:0;mso-wrap-distance-left:9pt;mso-wrap-distance-top:0;mso-wrap-distance-right:9pt;mso-wrap-distance-bottom:0;mso-position-horizontal:absolute;mso-position-horizontal-relative:text;mso-position-vertical:absolute;mso-position-vertical-relative:text;mso-height-percent:0;mso-height-relative:margin;v-text-anchor:middle" o:gfxdata="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" fillcolor="#f2f2f2 [3052]" strokecolor="#f2f2f2 [3052]" strokeweight="2pt"/>
             </w:pict>
           </mc:Fallback>
         </mc:AlternateContent>
@@ -2376,7 +2409,6 @@
         <w:rPr>
           <w:rFonts w:asciiTheme="majorHAnsi" w:hAnsiTheme="majorHAnsi"/>
         </w:rPr>
-        <w:lastRenderedPageBreak/>
         <w:t>Duties</w:t>
       </w:r>
       <w:r>
@@ -2395,14 +2427,26 @@
           <w:rFonts w:asciiTheme="majorHAnsi" w:hAnsiTheme="majorHAnsi"/>
         </w:rPr>
       </w:pPr>
+      <w:r>
+        <w:rPr>
+          <w:rFonts w:asciiTheme="majorHAnsi" w:hAnsiTheme="majorHAnsi"/>
+        </w:rPr>
+        <w:t xml:space="preserve">Responsible for the layout, visual appearance and usability of the </w:t>
+      </w:r>
       <w:proofErr w:type="gramStart"/>
       <w:r>
         <w:rPr>
           <w:rFonts w:asciiTheme="majorHAnsi" w:hAnsiTheme="majorHAnsi"/>
         </w:rPr>
-        <w:t>Responsible for the layout, visual appearance and usability of the charities website as well as the App.</w:t>
+        <w:t>charities</w:t>
       </w:r>
       <w:proofErr w:type="gramEnd"/>
+      <w:r>
+        <w:rPr>
+          <w:rFonts w:asciiTheme="majorHAnsi" w:hAnsiTheme="majorHAnsi"/>
+        </w:rPr>
+        <w:t xml:space="preserve"> website as well as the App.</w:t>
+      </w:r>
     </w:p>
     <w:p>
       <w:pPr>
@@ -2720,21 +2764,7 @@
         <w:rPr>
           <w:rFonts w:asciiTheme="majorHAnsi" w:hAnsiTheme="majorHAnsi"/>
         </w:rPr>
-        <w:t xml:space="preserve">Ability to ensured projects </w:t>
-      </w:r>
-      <w:proofErr w:type="gramStart"/>
-      <w:r>
-        <w:rPr>
-          <w:rFonts w:asciiTheme="majorHAnsi" w:hAnsiTheme="majorHAnsi"/>
-        </w:rPr>
-        <w:t>run</w:t>
-      </w:r>
-      <w:proofErr w:type="gramEnd"/>
-      <w:r>
-        <w:rPr>
-          <w:rFonts w:asciiTheme="majorHAnsi" w:hAnsiTheme="majorHAnsi"/>
-        </w:rPr>
-        <w:t xml:space="preserve"> to schedule and </w:t>
+        <w:t xml:space="preserve">Ability to ensured projects run to schedule and </w:t>
       </w:r>
       <w:r>
         <w:rPr>
@@ -2922,7 +2952,7 @@
           </mc:Choice>
           <mc:Fallback>
             <w:pict>
-              <v:rect id="Rectangle 9" o:spid="_x0000_s1026" style="position:absolute;margin-left:28.3pt;margin-top:9.65pt;width:162.25pt;height:88.1pt;z-index:-251651072;visibility:visible;mso-wrap-style:square;mso-height-percent:0;mso-wrap-distance-left:9pt;mso-wrap-distance-top:0;mso-wrap-distance-right:9pt;mso-wrap-distance-bottom:0;mso-position-horizontal:absolute;mso-position-horizontal-relative:text;mso-position-vertical:absolute;mso-position-vertical-relative:text;mso-height-percent:0;mso-height-relative:margin;v-text-anchor:middle" o:gfxdata="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" fillcolor="#f2f2f2 [3052]" strokecolor="#f2f2f2 [3052]" strokeweight="2pt"/>
+              <v:rect w14:anchorId="03FBA57D" id="Rectangle 9" o:spid="_x0000_s1026" style="position:absolute;margin-left:28.3pt;margin-top:9.65pt;width:162.25pt;height:88.1pt;z-index:-251651072;visibility:visible;mso-wrap-style:square;mso-height-percent:0;mso-wrap-distance-left:9pt;mso-wrap-distance-top:0;mso-wrap-distance-right:9pt;mso-wrap-distance-bottom:0;mso-position-horizontal:absolute;mso-position-horizontal-relative:text;mso-position-vertical:absolute;mso-position-vertical-relative:text;mso-height-percent:0;mso-height-relative:margin;v-text-anchor:middle" o:gfxdata="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" fillcolor="#f2f2f2 [3052]" strokecolor="#f2f2f2 [3052]" strokeweight="2pt"/>
             </w:pict>
           </mc:Fallback>
         </mc:AlternateContent>
@@ -3163,7 +3193,7 @@
           <w:b/>
         </w:rPr>
       </w:pPr>
-      <w:hyperlink r:id="rId6" w:history="1">
+      <w:hyperlink r:id="rId8" w:history="1">
         <w:r>
           <w:rPr>
             <w:rStyle w:val="Hyperlink"/>
@@ -3239,21 +3269,12 @@
           <w:b/>
         </w:rPr>
       </w:pPr>
-      <w:proofErr w:type="gramStart"/>
       <w:r>
         <w:rPr>
           <w:rFonts w:asciiTheme="majorHAnsi" w:hAnsiTheme="majorHAnsi"/>
           <w:b/>
         </w:rPr>
-        <w:t>Ass.</w:t>
-      </w:r>
-      <w:proofErr w:type="gramEnd"/>
-      <w:r>
-        <w:rPr>
-          <w:rFonts w:asciiTheme="majorHAnsi" w:hAnsiTheme="majorHAnsi"/>
-          <w:b/>
-        </w:rPr>
-        <w:t xml:space="preserve"> Chairperson,</w:t>
+        <w:t>Ass. Chairperson,</w:t>
       </w:r>
     </w:p>
     <w:p>
@@ -3293,7 +3314,7 @@
           <w:b/>
         </w:rPr>
       </w:pPr>
-      <w:hyperlink r:id="rId7" w:history="1">
+      <w:hyperlink r:id="rId9" w:history="1">
         <w:r>
           <w:rPr>
             <w:rStyle w:val="Hyperlink"/>
@@ -3570,8 +3591,6 @@
           <w:rFonts w:asciiTheme="majorHAnsi" w:hAnsiTheme="majorHAnsi"/>
         </w:rPr>
       </w:pPr>
-      <w:bookmarkStart w:id="1" w:name="_GoBack"/>
-      <w:bookmarkEnd w:id="1"/>
     </w:p>
     <w:p>
       <w:pPr>
@@ -3646,9 +3665,47 @@
 </w:document>
 </file>
 
+<file path=word/endnotes.xml><?xml version="1.0" encoding="utf-8"?>
+<w:endnotes xmlns:wpc="http://schemas.microsoft.com/office/word/2010/wordprocessingCanvas" xmlns:cx="http://schemas.microsoft.com/office/drawing/2014/chartex" xmlns:cx1="http://schemas.microsoft.com/office/drawing/2015/9/8/chartex" xmlns:cx2="http://schemas.microsoft.com/office/drawing/2015/10/21/chartex" xmlns:cx3="http://schemas.microsoft.com/office/drawing/2016/5/9/chartex" xmlns:cx4="http://schemas.microsoft.com/office/drawing/2016/5/10/chartex" xmlns:cx5="http://schemas.microsoft.com/office/drawing/2016/5/11/chartex" xmlns:cx6="http://schemas.microsoft.com/office/drawing/2016/5/12/chartex" xmlns:cx7="http://schemas.microsoft.com/office/drawing/2016/5/13/chartex" xmlns:cx8="http://schemas.microsoft.com/office/drawing/2016/5/14/chartex" xmlns:mc="http://schemas.openxmlformats.org/markup-compatibility/2006" xmlns:aink="http://schemas.microsoft.com/office/drawing/2016/ink" xmlns:am3d="http://schemas.microsoft.com/office/drawing/2017/model3d" xmlns:o="urn:schemas-microsoft-com:office:office" xmlns:r="http://schemas.openxmlformats.org/officeDocument/2006/relationships" xmlns:m="http://schemas.openxmlformats.org/officeDocument/2006/math" xmlns:v="urn:schemas-microsoft-com:vml" xmlns:wp14="http://schemas.microsoft.com/office/word/2010/wordprocessingDrawing" xmlns:wp="http://schemas.openxmlformats.org/drawingml/2006/wordprocessingDrawing" xmlns:w10="urn:schemas-microsoft-com:office:word" xmlns:w="http://schemas.openxmlformats.org/wordprocessingml/2006/main" xmlns:w14="http://schemas.microsoft.com/office/word/2010/wordml" xmlns:w15="http://schemas.microsoft.com/office/word/2012/wordml" xmlns:w16cex="http://schemas.microsoft.com/office/word/2018/wordml/cex" xmlns:w16cid="http://schemas.microsoft.com/office/word/2016/wordml/cid" xmlns:w16="http://schemas.microsoft.com/office/word/2018/wordml" xmlns:w16sdtdh="http://schemas.microsoft.com/office/word/2020/wordml/sdtdatahash" xmlns:w16se="http://schemas.microsoft.com/office/word/2015/wordml/symex" xmlns:wpg="http://schemas.microsoft.com/office/word/2010/wordprocessingGroup" xmlns:wpi="http://schemas.microsoft.com/office/word/2010/wordprocessingInk" xmlns:wne="http://schemas.microsoft.com/office/word/2006/wordml" xmlns:wps="http://schemas.microsoft.com/office/word/2010/wordprocessingShape" mc:Ignorable="w14 w15 w16se w16cid w16 w16cex w16sdtdh wp14">
+  <w:endnote w:type="separator" w:id="-1">
+    <w:p>
+      <w:r>
+        <w:separator/>
+      </w:r>
+    </w:p>
+  </w:endnote>
+  <w:endnote w:type="continuationSeparator" w:id="0">
+    <w:p>
+      <w:r>
+        <w:continuationSeparator/>
+      </w:r>
+    </w:p>
+  </w:endnote>
+</w:endnotes>
+</file>
+
+<file path=word/footnotes.xml><?xml version="1.0" encoding="utf-8"?>
+<w:footnotes xmlns:wpc="http://schemas.microsoft.com/office/word/2010/wordprocessingCanvas" xmlns:cx="http://schemas.microsoft.com/office/drawing/2014/chartex" xmlns:cx1="http://schemas.microsoft.com/office/drawing/2015/9/8/chartex" xmlns:cx2="http://schemas.microsoft.com/office/drawing/2015/10/21/chartex" xmlns:cx3="http://schemas.microsoft.com/office/drawing/2016/5/9/chartex" xmlns:cx4="http://schemas.microsoft.com/office/drawing/2016/5/10/chartex" xmlns:cx5="http://schemas.microsoft.com/office/drawing/2016/5/11/chartex" xmlns:cx6="http://schemas.microsoft.com/office/drawing/2016/5/12/chartex" xmlns:cx7="http://schemas.microsoft.com/office/drawing/2016/5/13/chartex" xmlns:cx8="http://schemas.microsoft.com/office/drawing/2016/5/14/chartex" xmlns:mc="http://schemas.openxmlformats.org/markup-compatibility/2006" xmlns:aink="http://schemas.microsoft.com/office/drawing/2016/ink" xmlns:am3d="http://schemas.microsoft.com/office/drawing/2017/model3d" xmlns:o="urn:schemas-microsoft-com:office:office" xmlns:r="http://schemas.openxmlformats.org/officeDocument/2006/relationships" xmlns:m="http://schemas.openxmlformats.org/officeDocument/2006/math" xmlns:v="urn:schemas-microsoft-com:vml" xmlns:wp14="http://schemas.microsoft.com/office/word/2010/wordprocessingDrawing" xmlns:wp="http://schemas.openxmlformats.org/drawingml/2006/wordprocessingDrawing" xmlns:w10="urn:schemas-microsoft-com:office:word" xmlns:w="http://schemas.openxmlformats.org/wordprocessingml/2006/main" xmlns:w14="http://schemas.microsoft.com/office/word/2010/wordml" xmlns:w15="http://schemas.microsoft.com/office/word/2012/wordml" xmlns:w16cex="http://schemas.microsoft.com/office/word/2018/wordml/cex" xmlns:w16cid="http://schemas.microsoft.com/office/word/2016/wordml/cid" xmlns:w16="http://schemas.microsoft.com/office/word/2018/wordml" xmlns:w16sdtdh="http://schemas.microsoft.com/office/word/2020/wordml/sdtdatahash" xmlns:w16se="http://schemas.microsoft.com/office/word/2015/wordml/symex" xmlns:wpg="http://schemas.microsoft.com/office/word/2010/wordprocessingGroup" xmlns:wpi="http://schemas.microsoft.com/office/word/2010/wordprocessingInk" xmlns:wne="http://schemas.microsoft.com/office/word/2006/wordml" xmlns:wps="http://schemas.microsoft.com/office/word/2010/wordprocessingShape" mc:Ignorable="w14 w15 w16se w16cid w16 w16cex w16sdtdh wp14">
+  <w:footnote w:type="separator" w:id="-1">
+    <w:p>
+      <w:r>
+        <w:separator/>
+      </w:r>
+    </w:p>
+  </w:footnote>
+  <w:footnote w:type="continuationSeparator" w:id="0">
+    <w:p>
+      <w:r>
+        <w:continuationSeparator/>
+      </w:r>
+    </w:p>
+  </w:footnote>
+</w:footnotes>
+</file>
+
 <file path=word/numbering.xml><?xml version="1.0" encoding="utf-8"?>
-<w:numbering xmlns:wpc="http://schemas.microsoft.com/office/word/2010/wordprocessingCanvas" xmlns:mc="http://schemas.openxmlformats.org/markup-compatibility/2006" xmlns:o="urn:schemas-microsoft-com:office:office" xmlns:r="http://schemas.openxmlformats.org/officeDocument/2006/relationships" xmlns:m="http://schemas.openxmlformats.org/officeDocument/2006/math" xmlns:v="urn:schemas-microsoft-com:vml" xmlns:wp14="http://schemas.microsoft.com/office/word/2010/wordprocessingDrawing" xmlns:wp="http://schemas.openxmlformats.org/drawingml/2006/wordprocessingDrawing" xmlns:w10="urn:schemas-microsoft-com:office:word" xmlns:w="http://schemas.openxmlformats.org/wordprocessingml/2006/main" xmlns:w14="http://schemas.microsoft.com/office/word/2010/wordml" xmlns:wpg="http://schemas.microsoft.com/office/word/2010/wordprocessingGroup" xmlns:wpi="http://schemas.microsoft.com/office/word/2010/wordprocessingInk" xmlns:wne="http://schemas.microsoft.com/office/word/2006/wordml" xmlns:wps="http://schemas.microsoft.com/office/word/2010/wordprocessingShape" mc:Ignorable="w14 wp14">
-  <w:abstractNum w:abstractNumId="0">
+<w:numbering xmlns:wpc="http://schemas.microsoft.com/office/word/2010/wordprocessingCanvas" xmlns:cx="http://schemas.microsoft.com/office/drawing/2014/chartex" xmlns:cx1="http://schemas.microsoft.com/office/drawing/2015/9/8/chartex" xmlns:cx2="http://schemas.microsoft.com/office/drawing/2015/10/21/chartex" xmlns:cx3="http://schemas.microsoft.com/office/drawing/2016/5/9/chartex" xmlns:cx4="http://schemas.microsoft.com/office/drawing/2016/5/10/chartex" xmlns:cx5="http://schemas.microsoft.com/office/drawing/2016/5/11/chartex" xmlns:cx6="http://schemas.microsoft.com/office/drawing/2016/5/12/chartex" xmlns:cx7="http://schemas.microsoft.com/office/drawing/2016/5/13/chartex" xmlns:cx8="http://schemas.microsoft.com/office/drawing/2016/5/14/chartex" xmlns:mc="http://schemas.openxmlformats.org/markup-compatibility/2006" xmlns:aink="http://schemas.microsoft.com/office/drawing/2016/ink" xmlns:am3d="http://schemas.microsoft.com/office/drawing/2017/model3d" xmlns:o="urn:schemas-microsoft-com:office:office" xmlns:r="http://schemas.openxmlformats.org/officeDocument/2006/relationships" xmlns:m="http://schemas.openxmlformats.org/officeDocument/2006/math" xmlns:v="urn:schemas-microsoft-com:vml" xmlns:wp14="http://schemas.microsoft.com/office/word/2010/wordprocessingDrawing" xmlns:wp="http://schemas.openxmlformats.org/drawingml/2006/wordprocessingDrawing" xmlns:w10="urn:schemas-microsoft-com:office:word" xmlns:w="http://schemas.openxmlformats.org/wordprocessingml/2006/main" xmlns:w14="http://schemas.microsoft.com/office/word/2010/wordml" xmlns:w15="http://schemas.microsoft.com/office/word/2012/wordml" xmlns:w16cex="http://schemas.microsoft.com/office/word/2018/wordml/cex" xmlns:w16cid="http://schemas.microsoft.com/office/word/2016/wordml/cid" xmlns:w16="http://schemas.microsoft.com/office/word/2018/wordml" xmlns:w16sdtdh="http://schemas.microsoft.com/office/word/2020/wordml/sdtdatahash" xmlns:w16se="http://schemas.microsoft.com/office/word/2015/wordml/symex" xmlns:wpg="http://schemas.microsoft.com/office/word/2010/wordprocessingGroup" xmlns:wpi="http://schemas.microsoft.com/office/word/2010/wordprocessingInk" xmlns:wne="http://schemas.microsoft.com/office/word/2006/wordml" xmlns:wps="http://schemas.microsoft.com/office/word/2010/wordprocessingShape" mc:Ignorable="w14 w15 w16se w16cid w16 w16cex w16sdtdh wp14">
+  <w:abstractNum w:abstractNumId="0" w15:restartNumberingAfterBreak="0">
     <w:nsid w:val="28B6081F"/>
     <w:multiLevelType w:val="hybridMultilevel"/>
     <w:tmpl w:val="98023282"/>
@@ -3737,7 +3794,7 @@
       </w:pPr>
     </w:lvl>
   </w:abstractNum>
-  <w:abstractNum w:abstractNumId="1">
+  <w:abstractNum w:abstractNumId="1" w15:restartNumberingAfterBreak="0">
     <w:nsid w:val="4A8225BE"/>
     <w:multiLevelType w:val="hybridMultilevel"/>
     <w:tmpl w:val="4AA40604"/>
@@ -3850,7 +3907,7 @@
       </w:rPr>
     </w:lvl>
   </w:abstractNum>
-  <w:abstractNum w:abstractNumId="2">
+  <w:abstractNum w:abstractNumId="2" w15:restartNumberingAfterBreak="0">
     <w:nsid w:val="4BC20E56"/>
     <w:multiLevelType w:val="hybridMultilevel"/>
     <w:tmpl w:val="766219E0"/>
@@ -3963,7 +4020,7 @@
       </w:rPr>
     </w:lvl>
   </w:abstractNum>
-  <w:abstractNum w:abstractNumId="3">
+  <w:abstractNum w:abstractNumId="3" w15:restartNumberingAfterBreak="0">
     <w:nsid w:val="4ED8776E"/>
     <w:multiLevelType w:val="hybridMultilevel"/>
     <w:tmpl w:val="FB36E8AE"/>
@@ -4076,7 +4133,7 @@
       </w:rPr>
     </w:lvl>
   </w:abstractNum>
-  <w:abstractNum w:abstractNumId="4">
+  <w:abstractNum w:abstractNumId="4" w15:restartNumberingAfterBreak="0">
     <w:nsid w:val="593224A7"/>
     <w:multiLevelType w:val="hybridMultilevel"/>
     <w:tmpl w:val="B6A8DE04"/>
@@ -4189,7 +4246,7 @@
       </w:rPr>
     </w:lvl>
   </w:abstractNum>
-  <w:abstractNum w:abstractNumId="5">
+  <w:abstractNum w:abstractNumId="5" w15:restartNumberingAfterBreak="0">
     <w:nsid w:val="619E2F83"/>
     <w:multiLevelType w:val="hybridMultilevel"/>
     <w:tmpl w:val="F02A133A"/>
@@ -4302,7 +4359,7 @@
       </w:rPr>
     </w:lvl>
   </w:abstractNum>
-  <w:abstractNum w:abstractNumId="6">
+  <w:abstractNum w:abstractNumId="6" w15:restartNumberingAfterBreak="0">
     <w:nsid w:val="7EFA024B"/>
     <w:multiLevelType w:val="hybridMultilevel"/>
     <w:tmpl w:val="455AEF4C"/>
@@ -4415,32 +4472,32 @@
       </w:rPr>
     </w:lvl>
   </w:abstractNum>
-  <w:num w:numId="1">
+  <w:num w:numId="1" w16cid:durableId="1678801556">
     <w:abstractNumId w:val="1"/>
   </w:num>
-  <w:num w:numId="2">
+  <w:num w:numId="2" w16cid:durableId="1849322151">
     <w:abstractNumId w:val="0"/>
   </w:num>
-  <w:num w:numId="3">
+  <w:num w:numId="3" w16cid:durableId="1955676054">
     <w:abstractNumId w:val="5"/>
   </w:num>
-  <w:num w:numId="4">
+  <w:num w:numId="4" w16cid:durableId="61491162">
     <w:abstractNumId w:val="2"/>
   </w:num>
-  <w:num w:numId="5">
+  <w:num w:numId="5" w16cid:durableId="1848329121">
     <w:abstractNumId w:val="4"/>
   </w:num>
-  <w:num w:numId="6">
+  <w:num w:numId="6" w16cid:durableId="2009021482">
     <w:abstractNumId w:val="6"/>
   </w:num>
-  <w:num w:numId="7">
+  <w:num w:numId="7" w16cid:durableId="1647783607">
     <w:abstractNumId w:val="3"/>
   </w:num>
 </w:numbering>
 </file>
 
 <file path=word/styles.xml><?xml version="1.0" encoding="utf-8"?>
-<w:styles xmlns:mc="http://schemas.openxmlformats.org/markup-compatibility/2006" xmlns:r="http://schemas.openxmlformats.org/officeDocument/2006/relationships" xmlns:w="http://schemas.openxmlformats.org/wordprocessingml/2006/main" xmlns:w14="http://schemas.microsoft.com/office/word/2010/wordml" mc:Ignorable="w14">
+<w:styles xmlns:mc="http://schemas.openxmlformats.org/markup-compatibility/2006" xmlns:r="http://schemas.openxmlformats.org/officeDocument/2006/relationships" xmlns:w="http://schemas.openxmlformats.org/wordprocessingml/2006/main" xmlns:w14="http://schemas.microsoft.com/office/word/2010/wordml" xmlns:w15="http://schemas.microsoft.com/office/word/2012/wordml" xmlns:w16cex="http://schemas.microsoft.com/office/word/2018/wordml/cex" xmlns:w16cid="http://schemas.microsoft.com/office/word/2016/wordml/cid" xmlns:w16="http://schemas.microsoft.com/office/word/2018/wordml" xmlns:w16sdtdh="http://schemas.microsoft.com/office/word/2020/wordml/sdtdatahash" xmlns:w16se="http://schemas.microsoft.com/office/word/2015/wordml/symex" mc:Ignorable="w14 w15 w16se w16cid w16 w16cex w16sdtdh">
   <w:docDefaults>
     <w:rPrDefault>
       <w:rPr>
@@ -4458,144 +4515,383 @@
       </w:pPr>
     </w:pPrDefault>
   </w:docDefaults>
-  <w:latentStyles w:defLockedState="0" w:defUIPriority="99" w:defSemiHidden="1" w:defUnhideWhenUsed="1" w:defQFormat="0" w:count="267">
-    <w:lsdException w:name="Normal" w:semiHidden="0" w:uiPriority="0" w:unhideWhenUsed="0" w:qFormat="1"/>
-    <w:lsdException w:name="heading 1" w:semiHidden="0" w:uiPriority="9" w:unhideWhenUsed="0" w:qFormat="1"/>
-    <w:lsdException w:name="heading 2" w:uiPriority="9" w:qFormat="1"/>
-    <w:lsdException w:name="heading 3" w:uiPriority="9" w:qFormat="1"/>
-    <w:lsdException w:name="heading 4" w:uiPriority="9" w:qFormat="1"/>
-    <w:lsdException w:name="heading 5" w:uiPriority="9" w:qFormat="1"/>
-    <w:lsdException w:name="heading 6" w:uiPriority="9" w:qFormat="1"/>
-    <w:lsdException w:name="heading 7" w:uiPriority="9" w:qFormat="1"/>
-    <w:lsdException w:name="heading 8" w:uiPriority="9" w:qFormat="1"/>
-    <w:lsdException w:name="heading 9" w:uiPriority="9" w:qFormat="1"/>
-    <w:lsdException w:name="toc 1" w:uiPriority="39"/>
-    <w:lsdException w:name="toc 2" w:uiPriority="39"/>
-    <w:lsdException w:name="toc 3" w:uiPriority="39"/>
-    <w:lsdException w:name="toc 4" w:uiPriority="39"/>
-    <w:lsdException w:name="toc 5" w:uiPriority="39"/>
-    <w:lsdException w:name="toc 6" w:uiPriority="39"/>
-    <w:lsdException w:name="toc 7" w:uiPriority="39"/>
-    <w:lsdException w:name="toc 8" w:uiPriority="39"/>
-    <w:lsdException w:name="toc 9" w:uiPriority="39"/>
-    <w:lsdException w:name="caption" w:uiPriority="35" w:qFormat="1"/>
-    <w:lsdException w:name="Title" w:semiHidden="0" w:uiPriority="10" w:unhideWhenUsed="0" w:qFormat="1"/>
-    <w:lsdException w:name="Default Paragraph Font" w:uiPriority="1"/>
-    <w:lsdException w:name="Subtitle" w:semiHidden="0" w:uiPriority="11" w:unhideWhenUsed="0" w:qFormat="1"/>
-    <w:lsdException w:name="Strong" w:semiHidden="0" w:uiPriority="22" w:unhideWhenUsed="0" w:qFormat="1"/>
-    <w:lsdException w:name="Emphasis" w:semiHidden="0" w:uiPriority="20" w:unhideWhenUsed="0" w:qFormat="1"/>
-    <w:lsdException w:name="Table Grid" w:semiHidden="0" w:uiPriority="39" w:unhideWhenUsed="0"/>
-    <w:lsdException w:name="Placeholder Text" w:unhideWhenUsed="0"/>
-    <w:lsdException w:name="No Spacing" w:semiHidden="0" w:uiPriority="1" w:unhideWhenUsed="0" w:qFormat="1"/>
-    <w:lsdException w:name="Light Shading" w:semiHidden="0" w:uiPriority="60" w:unhideWhenUsed="0"/>
-    <w:lsdException w:name="Light List" w:semiHidden="0" w:uiPriority="61" w:unhideWhenUsed="0"/>
-    <w:lsdException w:name="Light Grid" w:semiHidden="0" w:uiPriority="62" w:unhideWhenUsed="0"/>
-    <w:lsdException w:name="Medium Shading 1" w:semiHidden="0" w:uiPriority="63" w:unhideWhenUsed="0"/>
-    <w:lsdException w:name="Medium Shading 2" w:semiHidden="0" w:uiPriority="64" w:unhideWhenUsed="0"/>
-    <w:lsdException w:name="Medium List 1" w:semiHidden="0" w:uiPriority="65" w:unhideWhenUsed="0"/>
-    <w:lsdException w:name="Medium List 2" w:semiHidden="0" w:uiPriority="66" w:unhideWhenUsed="0"/>
-    <w:lsdException w:name="Medium Grid 1" w:semiHidden="0" w:uiPriority="67" w:unhideWhenUsed="0"/>
-    <w:lsdException w:name="Medium Grid 2" w:semiHidden="0" w:uiPriority="68" w:unhideWhenUsed="0"/>
-    <w:lsdException w:name="Medium Grid 3" w:semiHidden="0" w:uiPriority="69" w:unhideWhenUsed="0"/>
-    <w:lsdException w:name="Dark List" w:semiHidden="0" w:uiPriority="70" w:unhideWhenUsed="0"/>
-    <w:lsdException w:name="Colorful Shading" w:semiHidden="0" w:uiPriority="71" w:unhideWhenUsed="0"/>
-    <w:lsdException w:name="Colorful List" w:semiHidden="0" w:uiPriority="72" w:unhideWhenUsed="0"/>
-    <w:lsdException w:name="Colorful Grid" w:semiHidden="0" w:uiPriority="73" w:unhideWhenUsed="0"/>
-    <w:lsdException w:name="Light Shading Accent 1" w:semiHidden="0" w:uiPriority="60" w:unhideWhenUsed="0"/>
-    <w:lsdException w:name="Light List Accent 1" w:semiHidden="0" w:uiPriority="61" w:unhideWhenUsed="0"/>
-    <w:lsdException w:name="Light Grid Accent 1" w:semiHidden="0" w:uiPriority="62" w:unhideWhenUsed="0"/>
-    <w:lsdException w:name="Medium Shading 1 Accent 1" w:semiHidden="0" w:uiPriority="63" w:unhideWhenUsed="0"/>
-    <w:lsdException w:name="Medium Shading 2 Accent 1" w:semiHidden="0" w:uiPriority="64" w:unhideWhenUsed="0"/>
-    <w:lsdException w:name="Medium List 1 Accent 1" w:semiHidden="0" w:uiPriority="65" w:unhideWhenUsed="0"/>
-    <w:lsdException w:name="Revision" w:unhideWhenUsed="0"/>
-    <w:lsdException w:name="List Paragraph" w:semiHidden="0" w:uiPriority="34" w:unhideWhenUsed="0" w:qFormat="1"/>
-    <w:lsdException w:name="Quote" w:semiHidden="0" w:uiPriority="29" w:unhideWhenUsed="0" w:qFormat="1"/>
-    <w:lsdException w:name="Intense Quote" w:semiHidden="0" w:uiPriority="30" w:unhideWhenUsed="0" w:qFormat="1"/>
-    <w:lsdException w:name="Medium List 2 Accent 1" w:semiHidden="0" w:uiPriority="66" w:unhideWhenUsed="0"/>
-    <w:lsdException w:name="Medium Grid 1 Accent 1" w:semiHidden="0" w:uiPriority="67" w:unhideWhenUsed="0"/>
-    <w:lsdException w:name="Medium Grid 2 Accent 1" w:semiHidden="0" w:uiPriority="68" w:unhideWhenUsed="0"/>
-    <w:lsdException w:name="Medium Grid 3 Accent 1" w:semiHidden="0" w:uiPriority="69" w:unhideWhenUsed="0"/>
-    <w:lsdException w:name="Dark List Accent 1" w:semiHidden="0" w:uiPriority="70" w:unhideWhenUsed="0"/>
-    <w:lsdException w:name="Colorful Shading Accent 1" w:semiHidden="0" w:uiPriority="71" w:unhideWhenUsed="0"/>
-    <w:lsdException w:name="Colorful List Accent 1" w:semiHidden="0" w:uiPriority="72" w:unhideWhenUsed="0"/>
-    <w:lsdException w:name="Colorful Grid Accent 1" w:semiHidden="0" w:uiPriority="73" w:unhideWhenUsed="0"/>
-    <w:lsdException w:name="Light Shading Accent 2" w:semiHidden="0" w:uiPriority="60" w:unhideWhenUsed="0"/>
-    <w:lsdException w:name="Light List Accent 2" w:semiHidden="0" w:uiPriority="61" w:unhideWhenUsed="0"/>
-    <w:lsdException w:name="Light Grid Accent 2" w:semiHidden="0" w:uiPriority="62" w:unhideWhenUsed="0"/>
-    <w:lsdException w:name="Medium Shading 1 Accent 2" w:semiHidden="0" w:uiPriority="63" w:unhideWhenUsed="0"/>
-    <w:lsdException w:name="Medium Shading 2 Accent 2" w:semiHidden="0" w:uiPriority="64" w:unhideWhenUsed="0"/>
-    <w:lsdException w:name="Medium List 1 Accent 2" w:semiHidden="0" w:uiPriority="65" w:unhideWhenUsed="0"/>
-    <w:lsdException w:name="Medium List 2 Accent 2" w:semiHidden="0" w:uiPriority="66" w:unhideWhenUsed="0"/>
-    <w:lsdException w:name="Medium Grid 1 Accent 2" w:semiHidden="0" w:uiPriority="67" w:unhideWhenUsed="0"/>
-    <w:lsdException w:name="Medium Grid 2 Accent 2" w:semiHidden="0" w:uiPriority="68" w:unhideWhenUsed="0"/>
-    <w:lsdException w:name="Medium Grid 3 Accent 2" w:semiHidden="0" w:uiPriority="69" w:unhideWhenUsed="0"/>
-    <w:lsdException w:name="Dark List Accent 2" w:semiHidden="0" w:uiPriority="70" w:unhideWhenUsed="0"/>
-    <w:lsdException w:name="Colorful Shading Accent 2" w:semiHidden="0" w:uiPriority="71" w:unhideWhenUsed="0"/>
-    <w:lsdException w:name="Colorful List Accent 2" w:semiHidden="0" w:uiPriority="72" w:unhideWhenUsed="0"/>
-    <w:lsdException w:name="Colorful Grid Accent 2" w:semiHidden="0" w:uiPriority="73" w:unhideWhenUsed="0"/>
-    <w:lsdException w:name="Light Shading Accent 3" w:semiHidden="0" w:uiPriority="60" w:unhideWhenUsed="0"/>
-    <w:lsdException w:name="Light List Accent 3" w:semiHidden="0" w:uiPriority="61" w:unhideWhenUsed="0"/>
-    <w:lsdException w:name="Light Grid Accent 3" w:semiHidden="0" w:uiPriority="62" w:unhideWhenUsed="0"/>
-    <w:lsdException w:name="Medium Shading 1 Accent 3" w:semiHidden="0" w:uiPriority="63" w:unhideWhenUsed="0"/>
-    <w:lsdException w:name="Medium Shading 2 Accent 3" w:semiHidden="0" w:uiPriority="64" w:unhideWhenUsed="0"/>
-    <w:lsdException w:name="Medium List 1 Accent 3" w:semiHidden="0" w:uiPriority="65" w:unhideWhenUsed="0"/>
-    <w:lsdException w:name="Medium List 2 Accent 3" w:semiHidden="0" w:uiPriority="66" w:unhideWhenUsed="0"/>
-    <w:lsdException w:name="Medium Grid 1 Accent 3" w:semiHidden="0" w:uiPriority="67" w:unhideWhenUsed="0"/>
-    <w:lsdException w:name="Medium Grid 2 Accent 3" w:semiHidden="0" w:uiPriority="68" w:unhideWhenUsed="0"/>
-    <w:lsdException w:name="Medium Grid 3 Accent 3" w:semiHidden="0" w:uiPriority="69" w:unhideWhenUsed="0"/>
-    <w:lsdException w:name="Dark List Accent 3" w:semiHidden="0" w:uiPriority="70" w:unhideWhenUsed="0"/>
-    <w:lsdException w:name="Colorful Shading Accent 3" w:semiHidden="0" w:uiPriority="71" w:unhideWhenUsed="0"/>
-    <w:lsdException w:name="Colorful List Accent 3" w:semiHidden="0" w:uiPriority="72" w:unhideWhenUsed="0"/>
-    <w:lsdException w:name="Colorful Grid Accent 3" w:semiHidden="0" w:uiPriority="73" w:unhideWhenUsed="0"/>
-    <w:lsdException w:name="Light Shading Accent 4" w:semiHidden="0" w:uiPriority="60" w:unhideWhenUsed="0"/>
-    <w:lsdException w:name="Light List Accent 4" w:semiHidden="0" w:uiPriority="61" w:unhideWhenUsed="0"/>
-    <w:lsdException w:name="Light Grid Accent 4" w:semiHidden="0" w:uiPriority="62" w:unhideWhenUsed="0"/>
-    <w:lsdException w:name="Medium Shading 1 Accent 4" w:semiHidden="0" w:uiPriority="63" w:unhideWhenUsed="0"/>
-    <w:lsdException w:name="Medium Shading 2 Accent 4" w:semiHidden="0" w:uiPriority="64" w:unhideWhenUsed="0"/>
-    <w:lsdException w:name="Medium List 1 Accent 4" w:semiHidden="0" w:uiPriority="65" w:unhideWhenUsed="0"/>
-    <w:lsdException w:name="Medium List 2 Accent 4" w:semiHidden="0" w:uiPriority="66" w:unhideWhenUsed="0"/>
-    <w:lsdException w:name="Medium Grid 1 Accent 4" w:semiHidden="0" w:uiPriority="67" w:unhideWhenUsed="0"/>
-    <w:lsdException w:name="Medium Grid 2 Accent 4" w:semiHidden="0" w:uiPriority="68" w:unhideWhenUsed="0"/>
-    <w:lsdException w:name="Medium Grid 3 Accent 4" w:semiHidden="0" w:uiPriority="69" w:unhideWhenUsed="0"/>
-    <w:lsdException w:name="Dark List Accent 4" w:semiHidden="0" w:uiPriority="70" w:unhideWhenUsed="0"/>
-    <w:lsdException w:name="Colorful Shading Accent 4" w:semiHidden="0" w:uiPriority="71" w:unhideWhenUsed="0"/>
-    <w:lsdException w:name="Colorful List Accent 4" w:semiHidden="0" w:uiPriority="72" w:unhideWhenUsed="0"/>
-    <w:lsdException w:name="Colorful Grid Accent 4" w:semiHidden="0" w:uiPriority="73" w:unhideWhenUsed="0"/>
-    <w:lsdException w:name="Light Shading Accent 5" w:semiHidden="0" w:uiPriority="60" w:unhideWhenUsed="0"/>
-    <w:lsdException w:name="Light List Accent 5" w:semiHidden="0" w:uiPriority="61" w:unhideWhenUsed="0"/>
-    <w:lsdException w:name="Light Grid Accent 5" w:semiHidden="0" w:uiPriority="62" w:unhideWhenUsed="0"/>
-    <w:lsdException w:name="Medium Shading 1 Accent 5" w:semiHidden="0" w:uiPriority="63" w:unhideWhenUsed="0"/>
-    <w:lsdException w:name="Medium Shading 2 Accent 5" w:semiHidden="0" w:uiPriority="64" w:unhideWhenUsed="0"/>
-    <w:lsdException w:name="Medium List 1 Accent 5" w:semiHidden="0" w:uiPriority="65" w:unhideWhenUsed="0"/>
-    <w:lsdException w:name="Medium List 2 Accent 5" w:semiHidden="0" w:uiPriority="66" w:unhideWhenUsed="0"/>
-    <w:lsdException w:name="Medium Grid 1 Accent 5" w:semiHidden="0" w:uiPriority="67" w:unhideWhenUsed="0"/>
-    <w:lsdException w:name="Medium Grid 2 Accent 5" w:semiHidden="0" w:uiPriority="68" w:unhideWhenUsed="0"/>
-    <w:lsdException w:name="Medium Grid 3 Accent 5" w:semiHidden="0" w:uiPriority="69" w:unhideWhenUsed="0"/>
-    <w:lsdException w:name="Dark List Accent 5" w:semiHidden="0" w:uiPriority="70" w:unhideWhenUsed="0"/>
-    <w:lsdException w:name="Colorful Shading Accent 5" w:semiHidden="0" w:uiPriority="71" w:unhideWhenUsed="0"/>
-    <w:lsdException w:name="Colorful List Accent 5" w:semiHidden="0" w:uiPriority="72" w:unhideWhenUsed="0"/>
-    <w:lsdException w:name="Colorful Grid Accent 5" w:semiHidden="0" w:uiPriority="73" w:unhideWhenUsed="0"/>
-    <w:lsdException w:name="Light Shading Accent 6" w:semiHidden="0" w:uiPriority="60" w:unhideWhenUsed="0"/>
-    <w:lsdException w:name="Light List Accent 6" w:semiHidden="0" w:uiPriority="61" w:unhideWhenUsed="0"/>
-    <w:lsdException w:name="Light Grid Accent 6" w:semiHidden="0" w:uiPriority="62" w:unhideWhenUsed="0"/>
-    <w:lsdException w:name="Medium Shading 1 Accent 6" w:semiHidden="0" w:uiPriority="63" w:unhideWhenUsed="0"/>
-    <w:lsdException w:name="Medium Shading 2 Accent 6" w:semiHidden="0" w:uiPriority="64" w:unhideWhenUsed="0"/>
-    <w:lsdException w:name="Medium List 1 Accent 6" w:semiHidden="0" w:uiPriority="65" w:unhideWhenUsed="0"/>
-    <w:lsdException w:name="Medium List 2 Accent 6" w:semiHidden="0" w:uiPriority="66" w:unhideWhenUsed="0"/>
-    <w:lsdException w:name="Medium Grid 1 Accent 6" w:semiHidden="0" w:uiPriority="67" w:unhideWhenUsed="0"/>
-    <w:lsdException w:name="Medium Grid 2 Accent 6" w:semiHidden="0" w:uiPriority="68" w:unhideWhenUsed="0"/>
-    <w:lsdException w:name="Medium Grid 3 Accent 6" w:semiHidden="0" w:uiPriority="69" w:unhideWhenUsed="0"/>
-    <w:lsdException w:name="Dark List Accent 6" w:semiHidden="0" w:uiPriority="70" w:unhideWhenUsed="0"/>
-    <w:lsdException w:name="Colorful Shading Accent 6" w:semiHidden="0" w:uiPriority="71" w:unhideWhenUsed="0"/>
-    <w:lsdException w:name="Colorful List Accent 6" w:semiHidden="0" w:uiPriority="72" w:unhideWhenUsed="0"/>
-    <w:lsdException w:name="Colorful Grid Accent 6" w:semiHidden="0" w:uiPriority="73" w:unhideWhenUsed="0"/>
-    <w:lsdException w:name="Subtle Emphasis" w:semiHidden="0" w:uiPriority="19" w:unhideWhenUsed="0" w:qFormat="1"/>
-    <w:lsdException w:name="Intense Emphasis" w:semiHidden="0" w:uiPriority="21" w:unhideWhenUsed="0" w:qFormat="1"/>
-    <w:lsdException w:name="Subtle Reference" w:semiHidden="0" w:uiPriority="31" w:unhideWhenUsed="0" w:qFormat="1"/>
-    <w:lsdException w:name="Intense Reference" w:semiHidden="0" w:uiPriority="32" w:unhideWhenUsed="0" w:qFormat="1"/>
-    <w:lsdException w:name="Book Title" w:semiHidden="0" w:uiPriority="33" w:unhideWhenUsed="0" w:qFormat="1"/>
-    <w:lsdException w:name="Bibliography" w:uiPriority="37"/>
-    <w:lsdException w:name="TOC Heading" w:uiPriority="39" w:qFormat="1"/>
+  <w:latentStyles w:defLockedState="0" w:defUIPriority="99" w:defSemiHidden="0" w:defUnhideWhenUsed="0" w:defQFormat="0" w:count="376">
+    <w:lsdException w:name="Normal" w:uiPriority="0" w:qFormat="1"/>
+    <w:lsdException w:name="heading 1" w:uiPriority="9" w:qFormat="1"/>
+    <w:lsdException w:name="heading 2" w:semiHidden="1" w:uiPriority="9" w:unhideWhenUsed="1" w:qFormat="1"/>
+    <w:lsdException w:name="heading 3" w:semiHidden="1" w:uiPriority="9" w:unhideWhenUsed="1" w:qFormat="1"/>
+    <w:lsdException w:name="heading 4" w:semiHidden="1" w:uiPriority="9" w:unhideWhenUsed="1" w:qFormat="1"/>
+    <w:lsdException w:name="heading 5" w:semiHidden="1" w:uiPriority="9" w:unhideWhenUsed="1" w:qFormat="1"/>
+    <w:lsdException w:name="heading 6" w:semiHidden="1" w:uiPriority="9" w:unhideWhenUsed="1" w:qFormat="1"/>
+    <w:lsdException w:name="heading 7" w:semiHidden="1" w:uiPriority="9" w:unhideWhenUsed="1" w:qFormat="1"/>
+    <w:lsdException w:name="heading 8" w:semiHidden="1" w:uiPriority="9" w:unhideWhenUsed="1" w:qFormat="1"/>
+    <w:lsdException w:name="heading 9" w:semiHidden="1" w:uiPriority="9" w:unhideWhenUsed="1" w:qFormat="1"/>
+    <w:lsdException w:name="index 1" w:semiHidden="1" w:unhideWhenUsed="1"/>
+    <w:lsdException w:name="index 2" w:semiHidden="1" w:unhideWhenUsed="1"/>
+    <w:lsdException w:name="index 3" w:semiHidden="1" w:unhideWhenUsed="1"/>
+    <w:lsdException w:name="index 4" w:semiHidden="1" w:unhideWhenUsed="1"/>
+    <w:lsdException w:name="index 5" w:semiHidden="1" w:unhideWhenUsed="1"/>
+    <w:lsdException w:name="index 6" w:semiHidden="1" w:unhideWhenUsed="1"/>
+    <w:lsdException w:name="index 7" w:semiHidden="1" w:unhideWhenUsed="1"/>
+    <w:lsdException w:name="index 8" w:semiHidden="1" w:unhideWhenUsed="1"/>
+    <w:lsdException w:name="index 9" w:semiHidden="1" w:unhideWhenUsed="1"/>
+    <w:lsdException w:name="toc 1" w:semiHidden="1" w:uiPriority="39" w:unhideWhenUsed="1"/>
+    <w:lsdException w:name="toc 2" w:semiHidden="1" w:uiPriority="39" w:unhideWhenUsed="1"/>
+    <w:lsdException w:name="toc 3" w:semiHidden="1" w:uiPriority="39" w:unhideWhenUsed="1"/>
+    <w:lsdException w:name="toc 4" w:semiHidden="1" w:uiPriority="39" w:unhideWhenUsed="1"/>
+    <w:lsdException w:name="toc 5" w:semiHidden="1" w:uiPriority="39" w:unhideWhenUsed="1"/>
+    <w:lsdException w:name="toc 6" w:semiHidden="1" w:uiPriority="39" w:unhideWhenUsed="1"/>
+    <w:lsdException w:name="toc 7" w:semiHidden="1" w:uiPriority="39" w:unhideWhenUsed="1"/>
+    <w:lsdException w:name="toc 8" w:semiHidden="1" w:uiPriority="39" w:unhideWhenUsed="1"/>
+    <w:lsdException w:name="toc 9" w:semiHidden="1" w:uiPriority="39" w:unhideWhenUsed="1"/>
+    <w:lsdException w:name="Normal Indent" w:semiHidden="1" w:unhideWhenUsed="1"/>
+    <w:lsdException w:name="footnote text" w:semiHidden="1" w:unhideWhenUsed="1"/>
+    <w:lsdException w:name="annotation text" w:semiHidden="1" w:unhideWhenUsed="1"/>
+    <w:lsdException w:name="header" w:semiHidden="1" w:unhideWhenUsed="1"/>
+    <w:lsdException w:name="footer" w:semiHidden="1" w:unhideWhenUsed="1"/>
+    <w:lsdException w:name="index heading" w:semiHidden="1" w:unhideWhenUsed="1"/>
+    <w:lsdException w:name="caption" w:semiHidden="1" w:uiPriority="35" w:unhideWhenUsed="1" w:qFormat="1"/>
+    <w:lsdException w:name="table of figures" w:semiHidden="1" w:unhideWhenUsed="1"/>
+    <w:lsdException w:name="envelope address" w:semiHidden="1" w:unhideWhenUsed="1"/>
+    <w:lsdException w:name="envelope return" w:semiHidden="1" w:unhideWhenUsed="1"/>
+    <w:lsdException w:name="footnote reference" w:semiHidden="1" w:unhideWhenUsed="1"/>
+    <w:lsdException w:name="annotation reference" w:semiHidden="1" w:unhideWhenUsed="1"/>
+    <w:lsdException w:name="line number" w:semiHidden="1" w:unhideWhenUsed="1"/>
+    <w:lsdException w:name="page number" w:semiHidden="1" w:unhideWhenUsed="1"/>
+    <w:lsdException w:name="endnote reference" w:semiHidden="1" w:unhideWhenUsed="1"/>
+    <w:lsdException w:name="endnote text" w:semiHidden="1" w:unhideWhenUsed="1"/>
+    <w:lsdException w:name="table of authorities" w:semiHidden="1" w:unhideWhenUsed="1"/>
+    <w:lsdException w:name="macro" w:semiHidden="1" w:unhideWhenUsed="1"/>
+    <w:lsdException w:name="toa heading" w:semiHidden="1" w:unhideWhenUsed="1"/>
+    <w:lsdException w:name="List" w:semiHidden="1" w:unhideWhenUsed="1"/>
+    <w:lsdException w:name="List Bullet" w:semiHidden="1" w:unhideWhenUsed="1"/>
+    <w:lsdException w:name="List Number" w:semiHidden="1" w:unhideWhenUsed="1"/>
+    <w:lsdException w:name="List 2" w:semiHidden="1" w:unhideWhenUsed="1"/>
+    <w:lsdException w:name="List 3" w:semiHidden="1" w:unhideWhenUsed="1"/>
+    <w:lsdException w:name="List 4" w:semiHidden="1" w:unhideWhenUsed="1"/>
+    <w:lsdException w:name="List 5" w:semiHidden="1" w:unhideWhenUsed="1"/>
+    <w:lsdException w:name="List Bullet 2" w:semiHidden="1" w:unhideWhenUsed="1"/>
+    <w:lsdException w:name="List Bullet 3" w:semiHidden="1" w:unhideWhenUsed="1"/>
+    <w:lsdException w:name="List Bullet 4" w:semiHidden="1" w:unhideWhenUsed="1"/>
+    <w:lsdException w:name="List Bullet 5" w:semiHidden="1" w:unhideWhenUsed="1"/>
+    <w:lsdException w:name="List Number 2" w:semiHidden="1" w:unhideWhenUsed="1"/>
+    <w:lsdException w:name="List Number 3" w:semiHidden="1" w:unhideWhenUsed="1"/>
+    <w:lsdException w:name="List Number 4" w:semiHidden="1" w:unhideWhenUsed="1"/>
+    <w:lsdException w:name="List Number 5" w:semiHidden="1" w:unhideWhenUsed="1"/>
+    <w:lsdException w:name="Title" w:uiPriority="10" w:qFormat="1"/>
+    <w:lsdException w:name="Closing" w:semiHidden="1" w:unhideWhenUsed="1"/>
+    <w:lsdException w:name="Signature" w:semiHidden="1" w:unhideWhenUsed="1"/>
+    <w:lsdException w:name="Default Paragraph Font" w:semiHidden="1" w:uiPriority="1" w:unhideWhenUsed="1"/>
+    <w:lsdException w:name="Body Text" w:semiHidden="1" w:unhideWhenUsed="1"/>
+    <w:lsdException w:name="Body Text Indent" w:semiHidden="1" w:unhideWhenUsed="1"/>
+    <w:lsdException w:name="List Continue" w:semiHidden="1" w:unhideWhenUsed="1"/>
+    <w:lsdException w:name="List Continue 2" w:semiHidden="1" w:unhideWhenUsed="1"/>
+    <w:lsdException w:name="List Continue 3" w:semiHidden="1" w:unhideWhenUsed="1"/>
+    <w:lsdException w:name="List Continue 4" w:semiHidden="1" w:unhideWhenUsed="1"/>
+    <w:lsdException w:name="List Continue 5" w:semiHidden="1" w:unhideWhenUsed="1"/>
+    <w:lsdException w:name="Message Header" w:semiHidden="1" w:unhideWhenUsed="1"/>
+    <w:lsdException w:name="Subtitle" w:uiPriority="11" w:qFormat="1"/>
+    <w:lsdException w:name="Salutation" w:semiHidden="1" w:unhideWhenUsed="1"/>
+    <w:lsdException w:name="Date" w:semiHidden="1" w:unhideWhenUsed="1"/>
+    <w:lsdException w:name="Body Text First Indent" w:semiHidden="1" w:unhideWhenUsed="1"/>
+    <w:lsdException w:name="Body Text First Indent 2" w:semiHidden="1" w:unhideWhenUsed="1"/>
+    <w:lsdException w:name="Note Heading" w:semiHidden="1" w:unhideWhenUsed="1"/>
+    <w:lsdException w:name="Body Text 2" w:semiHidden="1" w:unhideWhenUsed="1"/>
+    <w:lsdException w:name="Body Text 3" w:semiHidden="1" w:unhideWhenUsed="1"/>
+    <w:lsdException w:name="Body Text Indent 2" w:semiHidden="1" w:unhideWhenUsed="1"/>
+    <w:lsdException w:name="Body Text Indent 3" w:semiHidden="1" w:unhideWhenUsed="1"/>
+    <w:lsdException w:name="Block Text" w:semiHidden="1" w:unhideWhenUsed="1"/>
+    <w:lsdException w:name="Hyperlink" w:semiHidden="1" w:unhideWhenUsed="1"/>
+    <w:lsdException w:name="FollowedHyperlink" w:semiHidden="1" w:unhideWhenUsed="1"/>
+    <w:lsdException w:name="Strong" w:uiPriority="22" w:qFormat="1"/>
+    <w:lsdException w:name="Emphasis" w:uiPriority="20" w:qFormat="1"/>
+    <w:lsdException w:name="Document Map" w:semiHidden="1" w:unhideWhenUsed="1"/>
+    <w:lsdException w:name="Plain Text" w:semiHidden="1" w:unhideWhenUsed="1"/>
+    <w:lsdException w:name="E-mail Signature" w:semiHidden="1" w:unhideWhenUsed="1"/>
+    <w:lsdException w:name="HTML Top of Form" w:semiHidden="1" w:unhideWhenUsed="1"/>
+    <w:lsdException w:name="HTML Bottom of Form" w:semiHidden="1" w:unhideWhenUsed="1"/>
+    <w:lsdException w:name="Normal (Web)" w:semiHidden="1" w:unhideWhenUsed="1"/>
+    <w:lsdException w:name="HTML Acronym" w:semiHidden="1" w:unhideWhenUsed="1"/>
+    <w:lsdException w:name="HTML Address" w:semiHidden="1" w:unhideWhenUsed="1"/>
+    <w:lsdException w:name="HTML Cite" w:semiHidden="1" w:unhideWhenUsed="1"/>
+    <w:lsdException w:name="HTML Code" w:semiHidden="1" w:unhideWhenUsed="1"/>
+    <w:lsdException w:name="HTML Definition" w:semiHidden="1" w:unhideWhenUsed="1"/>
+    <w:lsdException w:name="HTML Keyboard" w:semiHidden="1" w:unhideWhenUsed="1"/>
+    <w:lsdException w:name="HTML Preformatted" w:semiHidden="1" w:unhideWhenUsed="1"/>
+    <w:lsdException w:name="HTML Sample" w:semiHidden="1" w:unhideWhenUsed="1"/>
+    <w:lsdException w:name="HTML Typewriter" w:semiHidden="1" w:unhideWhenUsed="1"/>
+    <w:lsdException w:name="HTML Variable" w:semiHidden="1" w:unhideWhenUsed="1"/>
+    <w:lsdException w:name="Normal Table" w:semiHidden="1" w:unhideWhenUsed="1"/>
+    <w:lsdException w:name="annotation subject" w:semiHidden="1" w:unhideWhenUsed="1"/>
+    <w:lsdException w:name="No List" w:semiHidden="1" w:unhideWhenUsed="1"/>
+    <w:lsdException w:name="Outline List 1" w:semiHidden="1" w:unhideWhenUsed="1"/>
+    <w:lsdException w:name="Outline List 2" w:semiHidden="1" w:unhideWhenUsed="1"/>
+    <w:lsdException w:name="Outline List 3" w:semiHidden="1" w:unhideWhenUsed="1"/>
+    <w:lsdException w:name="Table Simple 1" w:semiHidden="1" w:unhideWhenUsed="1"/>
+    <w:lsdException w:name="Table Simple 2" w:semiHidden="1" w:unhideWhenUsed="1"/>
+    <w:lsdException w:name="Table Simple 3" w:semiHidden="1" w:unhideWhenUsed="1"/>
+    <w:lsdException w:name="Table Classic 1" w:semiHidden="1" w:unhideWhenUsed="1"/>
+    <w:lsdException w:name="Table Classic 2" w:semiHidden="1" w:unhideWhenUsed="1"/>
+    <w:lsdException w:name="Table Classic 3" w:semiHidden="1" w:unhideWhenUsed="1"/>
+    <w:lsdException w:name="Table Classic 4" w:semiHidden="1" w:unhideWhenUsed="1"/>
+    <w:lsdException w:name="Table Colorful 1" w:semiHidden="1" w:unhideWhenUsed="1"/>
+    <w:lsdException w:name="Table Colorful 2" w:semiHidden="1" w:unhideWhenUsed="1"/>
+    <w:lsdException w:name="Table Colorful 3" w:semiHidden="1" w:unhideWhenUsed="1"/>
+    <w:lsdException w:name="Table Columns 1" w:semiHidden="1" w:unhideWhenUsed="1"/>
+    <w:lsdException w:name="Table Columns 2" w:semiHidden="1" w:unhideWhenUsed="1"/>
+    <w:lsdException w:name="Table Columns 3" w:semiHidden="1" w:unhideWhenUsed="1"/>
+    <w:lsdException w:name="Table Columns 4" w:semiHidden="1" w:unhideWhenUsed="1"/>
+    <w:lsdException w:name="Table Columns 5" w:semiHidden="1" w:unhideWhenUsed="1"/>
+    <w:lsdException w:name="Table Grid 1" w:semiHidden="1" w:unhideWhenUsed="1"/>
+    <w:lsdException w:name="Table Grid 2" w:semiHidden="1" w:unhideWhenUsed="1"/>
+    <w:lsdException w:name="Table Grid 3" w:semiHidden="1" w:unhideWhenUsed="1"/>
+    <w:lsdException w:name="Table Grid 4" w:semiHidden="1" w:unhideWhenUsed="1"/>
+    <w:lsdException w:name="Table Grid 5" w:semiHidden="1" w:unhideWhenUsed="1"/>
+    <w:lsdException w:name="Table Grid 6" w:semiHidden="1" w:unhideWhenUsed="1"/>
+    <w:lsdException w:name="Table Grid 7" w:semiHidden="1" w:unhideWhenUsed="1"/>
+    <w:lsdException w:name="Table Grid 8" w:semiHidden="1" w:unhideWhenUsed="1"/>
+    <w:lsdException w:name="Table List 1" w:semiHidden="1" w:unhideWhenUsed="1"/>
+    <w:lsdException w:name="Table List 2" w:semiHidden="1" w:unhideWhenUsed="1"/>
+    <w:lsdException w:name="Table List 3" w:semiHidden="1" w:unhideWhenUsed="1"/>
+    <w:lsdException w:name="Table List 4" w:semiHidden="1" w:unhideWhenUsed="1"/>
+    <w:lsdException w:name="Table List 5" w:semiHidden="1" w:unhideWhenUsed="1"/>
+    <w:lsdException w:name="Table List 6" w:semiHidden="1" w:unhideWhenUsed="1"/>
+    <w:lsdException w:name="Table List 7" w:semiHidden="1" w:unhideWhenUsed="1"/>
+    <w:lsdException w:name="Table List 8" w:semiHidden="1" w:unhideWhenUsed="1"/>
+    <w:lsdException w:name="Table 3D effects 1" w:semiHidden="1" w:unhideWhenUsed="1"/>
+    <w:lsdException w:name="Table 3D effects 2" w:semiHidden="1" w:unhideWhenUsed="1"/>
+    <w:lsdException w:name="Table 3D effects 3" w:semiHidden="1" w:unhideWhenUsed="1"/>
+    <w:lsdException w:name="Table Contemporary" w:semiHidden="1" w:unhideWhenUsed="1"/>
+    <w:lsdException w:name="Table Elegant" w:semiHidden="1" w:unhideWhenUsed="1"/>
+    <w:lsdException w:name="Table Professional" w:semiHidden="1" w:unhideWhenUsed="1"/>
+    <w:lsdException w:name="Table Subtle 1" w:semiHidden="1" w:unhideWhenUsed="1"/>
+    <w:lsdException w:name="Table Subtle 2" w:semiHidden="1" w:unhideWhenUsed="1"/>
+    <w:lsdException w:name="Table Web 1" w:semiHidden="1" w:unhideWhenUsed="1"/>
+    <w:lsdException w:name="Table Web 2" w:semiHidden="1" w:unhideWhenUsed="1"/>
+    <w:lsdException w:name="Table Web 3" w:semiHidden="1" w:unhideWhenUsed="1"/>
+    <w:lsdException w:name="Balloon Text" w:semiHidden="1" w:unhideWhenUsed="1"/>
+    <w:lsdException w:name="Table Grid" w:semiHidden="1" w:uiPriority="39" w:unhideWhenUsed="1"/>
+    <w:lsdException w:name="Table Theme" w:semiHidden="1" w:unhideWhenUsed="1"/>
+    <w:lsdException w:name="Placeholder Text" w:semiHidden="1"/>
+    <w:lsdException w:name="No Spacing" w:uiPriority="1" w:qFormat="1"/>
+    <w:lsdException w:name="Light Shading" w:uiPriority="60"/>
+    <w:lsdException w:name="Light List" w:uiPriority="61"/>
+    <w:lsdException w:name="Light Grid" w:uiPriority="62"/>
+    <w:lsdException w:name="Medium Shading 1" w:uiPriority="63"/>
+    <w:lsdException w:name="Medium Shading 2" w:uiPriority="64"/>
+    <w:lsdException w:name="Medium List 1" w:uiPriority="65"/>
+    <w:lsdException w:name="Medium List 2" w:uiPriority="66"/>
+    <w:lsdException w:name="Medium Grid 1" w:uiPriority="67"/>
+    <w:lsdException w:name="Medium Grid 2" w:uiPriority="68"/>
+    <w:lsdException w:name="Medium Grid 3" w:uiPriority="69"/>
+    <w:lsdException w:name="Dark List" w:uiPriority="70"/>
+    <w:lsdException w:name="Colorful Shading" w:uiPriority="71"/>
+    <w:lsdException w:name="Colorful List" w:uiPriority="72"/>
+    <w:lsdException w:name="Colorful Grid" w:uiPriority="73"/>
+    <w:lsdException w:name="Light Shading Accent 1" w:uiPriority="60"/>
+    <w:lsdException w:name="Light List Accent 1" w:uiPriority="61"/>
+    <w:lsdException w:name="Light Grid Accent 1" w:uiPriority="62"/>
+    <w:lsdException w:name="Medium Shading 1 Accent 1" w:uiPriority="63"/>
+    <w:lsdException w:name="Medium Shading 2 Accent 1" w:uiPriority="64"/>
+    <w:lsdException w:name="Medium List 1 Accent 1" w:uiPriority="65"/>
+    <w:lsdException w:name="Revision" w:semiHidden="1"/>
+    <w:lsdException w:name="List Paragraph" w:uiPriority="34" w:qFormat="1"/>
+    <w:lsdException w:name="Quote" w:uiPriority="29" w:qFormat="1"/>
+    <w:lsdException w:name="Intense Quote" w:uiPriority="30" w:qFormat="1"/>
+    <w:lsdException w:name="Medium List 2 Accent 1" w:uiPriority="66"/>
+    <w:lsdException w:name="Medium Grid 1 Accent 1" w:uiPriority="67"/>
+    <w:lsdException w:name="Medium Grid 2 Accent 1" w:uiPriority="68"/>
+    <w:lsdException w:name="Medium Grid 3 Accent 1" w:uiPriority="69"/>
+    <w:lsdException w:name="Dark List Accent 1" w:uiPriority="70"/>
+    <w:lsdException w:name="Colorful Shading Accent 1" w:uiPriority="71"/>
+    <w:lsdException w:name="Colorful List Accent 1" w:uiPriority="72"/>
+    <w:lsdException w:name="Colorful Grid Accent 1" w:uiPriority="73"/>
+    <w:lsdException w:name="Light Shading Accent 2" w:uiPriority="60"/>
+    <w:lsdException w:name="Light List Accent 2" w:uiPriority="61"/>
+    <w:lsdException w:name="Light Grid Accent 2" w:uiPriority="62"/>
+    <w:lsdException w:name="Medium Shading 1 Accent 2" w:uiPriority="63"/>
+    <w:lsdException w:name="Medium Shading 2 Accent 2" w:uiPriority="64"/>
+    <w:lsdException w:name="Medium List 1 Accent 2" w:uiPriority="65"/>
+    <w:lsdException w:name="Medium List 2 Accent 2" w:uiPriority="66"/>
+    <w:lsdException w:name="Medium Grid 1 Accent 2" w:uiPriority="67"/>
+    <w:lsdException w:name="Medium Grid 2 Accent 2" w:uiPriority="68"/>
+    <w:lsdException w:name="Medium Grid 3 Accent 2" w:uiPriority="69"/>
+    <w:lsdException w:name="Dark List Accent 2" w:uiPriority="70"/>
+    <w:lsdException w:name="Colorful Shading Accent 2" w:uiPriority="71"/>
+    <w:lsdException w:name="Colorful List Accent 2" w:uiPriority="72"/>
+    <w:lsdException w:name="Colorful Grid Accent 2" w:uiPriority="73"/>
+    <w:lsdException w:name="Light Shading Accent 3" w:uiPriority="60"/>
+    <w:lsdException w:name="Light List Accent 3" w:uiPriority="61"/>
+    <w:lsdException w:name="Light Grid Accent 3" w:uiPriority="62"/>
+    <w:lsdException w:name="Medium Shading 1 Accent 3" w:uiPriority="63"/>
+    <w:lsdException w:name="Medium Shading 2 Accent 3" w:uiPriority="64"/>
+    <w:lsdException w:name="Medium List 1 Accent 3" w:uiPriority="65"/>
+    <w:lsdException w:name="Medium List 2 Accent 3" w:uiPriority="66"/>
+    <w:lsdException w:name="Medium Grid 1 Accent 3" w:uiPriority="67"/>
+    <w:lsdException w:name="Medium Grid 2 Accent 3" w:uiPriority="68"/>
+    <w:lsdException w:name="Medium Grid 3 Accent 3" w:uiPriority="69"/>
+    <w:lsdException w:name="Dark List Accent 3" w:uiPriority="70"/>
+    <w:lsdException w:name="Colorful Shading Accent 3" w:uiPriority="71"/>
+    <w:lsdException w:name="Colorful List Accent 3" w:uiPriority="72"/>
+    <w:lsdException w:name="Colorful Grid Accent 3" w:uiPriority="73"/>
+    <w:lsdException w:name="Light Shading Accent 4" w:uiPriority="60"/>
+    <w:lsdException w:name="Light List Accent 4" w:uiPriority="61"/>
+    <w:lsdException w:name="Light Grid Accent 4" w:uiPriority="62"/>
+    <w:lsdException w:name="Medium Shading 1 Accent 4" w:uiPriority="63"/>
+    <w:lsdException w:name="Medium Shading 2 Accent 4" w:uiPriority="64"/>
+    <w:lsdException w:name="Medium List 1 Accent 4" w:uiPriority="65"/>
+    <w:lsdException w:name="Medium List 2 Accent 4" w:uiPriority="66"/>
+    <w:lsdException w:name="Medium Grid 1 Accent 4" w:uiPriority="67"/>
+    <w:lsdException w:name="Medium Grid 2 Accent 4" w:uiPriority="68"/>
+    <w:lsdException w:name="Medium Grid 3 Accent 4" w:uiPriority="69"/>
+    <w:lsdException w:name="Dark List Accent 4" w:uiPriority="70"/>
+    <w:lsdException w:name="Colorful Shading Accent 4" w:uiPriority="71"/>
+    <w:lsdException w:name="Colorful List Accent 4" w:uiPriority="72"/>
+    <w:lsdException w:name="Colorful Grid Accent 4" w:uiPriority="73"/>
+    <w:lsdException w:name="Light Shading Accent 5" w:uiPriority="60"/>
+    <w:lsdException w:name="Light List Accent 5" w:uiPriority="61"/>
+    <w:lsdException w:name="Light Grid Accent 5" w:uiPriority="62"/>
+    <w:lsdException w:name="Medium Shading 1 Accent 5" w:uiPriority="63"/>
+    <w:lsdException w:name="Medium Shading 2 Accent 5" w:uiPriority="64"/>
+    <w:lsdException w:name="Medium List 1 Accent 5" w:uiPriority="65"/>
+    <w:lsdException w:name="Medium List 2 Accent 5" w:uiPriority="66"/>
+    <w:lsdException w:name="Medium Grid 1 Accent 5" w:uiPriority="67"/>
+    <w:lsdException w:name="Medium Grid 2 Accent 5" w:uiPriority="68"/>
+    <w:lsdException w:name="Medium Grid 3 Accent 5" w:uiPriority="69"/>
+    <w:lsdException w:name="Dark List Accent 5" w:uiPriority="70"/>
+    <w:lsdException w:name="Colorful Shading Accent 5" w:uiPriority="71"/>
+    <w:lsdException w:name="Colorful List Accent 5" w:uiPriority="72"/>
+    <w:lsdException w:name="Colorful Grid Accent 5" w:uiPriority="73"/>
+    <w:lsdException w:name="Light Shading Accent 6" w:uiPriority="60"/>
+    <w:lsdException w:name="Light List Accent 6" w:uiPriority="61"/>
+    <w:lsdException w:name="Light Grid Accent 6" w:uiPriority="62"/>
+    <w:lsdException w:name="Medium Shading 1 Accent 6" w:uiPriority="63"/>
+    <w:lsdException w:name="Medium Shading 2 Accent 6" w:uiPriority="64"/>
+    <w:lsdException w:name="Medium List 1 Accent 6" w:uiPriority="65"/>
+    <w:lsdException w:name="Medium List 2 Accent 6" w:uiPriority="66"/>
+    <w:lsdException w:name="Medium Grid 1 Accent 6" w:uiPriority="67"/>
+    <w:lsdException w:name="Medium Grid 2 Accent 6" w:uiPriority="68"/>
+    <w:lsdException w:name="Medium Grid 3 Accent 6" w:uiPriority="69"/>
+    <w:lsdException w:name="Dark List Accent 6" w:uiPriority="70"/>
+    <w:lsdException w:name="Colorful Shading Accent 6" w:uiPriority="71"/>
+    <w:lsdException w:name="Colorful List Accent 6" w:uiPriority="72"/>
+    <w:lsdException w:name="Colorful Grid Accent 6" w:uiPriority="73"/>
+    <w:lsdException w:name="Subtle Emphasis" w:uiPriority="19" w:qFormat="1"/>
+    <w:lsdException w:name="Intense Emphasis" w:uiPriority="21" w:qFormat="1"/>
+    <w:lsdException w:name="Subtle Reference" w:uiPriority="31" w:qFormat="1"/>
+    <w:lsdException w:name="Intense Reference" w:uiPriority="32" w:qFormat="1"/>
+    <w:lsdException w:name="Book Title" w:uiPriority="33" w:qFormat="1"/>
+    <w:lsdException w:name="Bibliography" w:semiHidden="1" w:uiPriority="37" w:unhideWhenUsed="1"/>
+    <w:lsdException w:name="TOC Heading" w:semiHidden="1" w:uiPriority="39" w:unhideWhenUsed="1" w:qFormat="1"/>
+    <w:lsdException w:name="Plain Table 1" w:uiPriority="41"/>
+    <w:lsdException w:name="Plain Table 2" w:uiPriority="42"/>
+    <w:lsdException w:name="Plain Table 3" w:uiPriority="43"/>
+    <w:lsdException w:name="Plain Table 4" w:uiPriority="44"/>
+    <w:lsdException w:name="Plain Table 5" w:uiPriority="45"/>
+    <w:lsdException w:name="Grid Table Light" w:uiPriority="40"/>
+    <w:lsdException w:name="Grid Table 1 Light" w:uiPriority="46"/>
+    <w:lsdException w:name="Grid Table 2" w:uiPriority="47"/>
+    <w:lsdException w:name="Grid Table 3" w:uiPriority="48"/>
+    <w:lsdException w:name="Grid Table 4" w:uiPriority="49"/>
+    <w:lsdException w:name="Grid Table 5 Dark" w:uiPriority="50"/>
+    <w:lsdException w:name="Grid Table 6 Colorful" w:uiPriority="51"/>
+    <w:lsdException w:name="Grid Table 7 Colorful" w:uiPriority="52"/>
+    <w:lsdException w:name="Grid Table 1 Light Accent 1" w:uiPriority="46"/>
+    <w:lsdException w:name="Grid Table 2 Accent 1" w:uiPriority="47"/>
+    <w:lsdException w:name="Grid Table 3 Accent 1" w:uiPriority="48"/>
+    <w:lsdException w:name="Grid Table 4 Accent 1" w:uiPriority="49"/>
+    <w:lsdException w:name="Grid Table 5 Dark Accent 1" w:uiPriority="50"/>
+    <w:lsdException w:name="Grid Table 6 Colorful Accent 1" w:uiPriority="51"/>
+    <w:lsdException w:name="Grid Table 7 Colorful Accent 1" w:uiPriority="52"/>
+    <w:lsdException w:name="Grid Table 1 Light Accent 2" w:uiPriority="46"/>
+    <w:lsdException w:name="Grid Table 2 Accent 2" w:uiPriority="47"/>
+    <w:lsdException w:name="Grid Table 3 Accent 2" w:uiPriority="48"/>
+    <w:lsdException w:name="Grid Table 4 Accent 2" w:uiPriority="49"/>
+    <w:lsdException w:name="Grid Table 5 Dark Accent 2" w:uiPriority="50"/>
+    <w:lsdException w:name="Grid Table 6 Colorful Accent 2" w:uiPriority="51"/>
+    <w:lsdException w:name="Grid Table 7 Colorful Accent 2" w:uiPriority="52"/>
+    <w:lsdException w:name="Grid Table 1 Light Accent 3" w:uiPriority="46"/>
+    <w:lsdException w:name="Grid Table 2 Accent 3" w:uiPriority="47"/>
+    <w:lsdException w:name="Grid Table 3 Accent 3" w:uiPriority="48"/>
+    <w:lsdException w:name="Grid Table 4 Accent 3" w:uiPriority="49"/>
+    <w:lsdException w:name="Grid Table 5 Dark Accent 3" w:uiPriority="50"/>
+    <w:lsdException w:name="Grid Table 6 Colorful Accent 3" w:uiPriority="51"/>
+    <w:lsdException w:name="Grid Table 7 Colorful Accent 3" w:uiPriority="52"/>
+    <w:lsdException w:name="Grid Table 1 Light Accent 4" w:uiPriority="46"/>
+    <w:lsdException w:name="Grid Table 2 Accent 4" w:uiPriority="47"/>
+    <w:lsdException w:name="Grid Table 3 Accent 4" w:uiPriority="48"/>
+    <w:lsdException w:name="Grid Table 4 Accent 4" w:uiPriority="49"/>
+    <w:lsdException w:name="Grid Table 5 Dark Accent 4" w:uiPriority="50"/>
+    <w:lsdException w:name="Grid Table 6 Colorful Accent 4" w:uiPriority="51"/>
+    <w:lsdException w:name="Grid Table 7 Colorful Accent 4" w:uiPriority="52"/>
+    <w:lsdException w:name="Grid Table 1 Light Accent 5" w:uiPriority="46"/>
+    <w:lsdException w:name="Grid Table 2 Accent 5" w:uiPriority="47"/>
+    <w:lsdException w:name="Grid Table 3 Accent 5" w:uiPriority="48"/>
+    <w:lsdException w:name="Grid Table 4 Accent 5" w:uiPriority="49"/>
+    <w:lsdException w:name="Grid Table 5 Dark Accent 5" w:uiPriority="50"/>
+    <w:lsdException w:name="Grid Table 6 Colorful Accent 5" w:uiPriority="51"/>
+    <w:lsdException w:name="Grid Table 7 Colorful Accent 5" w:uiPriority="52"/>
+    <w:lsdException w:name="Grid Table 1 Light Accent 6" w:uiPriority="46"/>
+    <w:lsdException w:name="Grid Table 2 Accent 6" w:uiPriority="47"/>
+    <w:lsdException w:name="Grid Table 3 Accent 6" w:uiPriority="48"/>
+    <w:lsdException w:name="Grid Table 4 Accent 6" w:uiPriority="49"/>
+    <w:lsdException w:name="Grid Table 5 Dark Accent 6" w:uiPriority="50"/>
+    <w:lsdException w:name="Grid Table 6 Colorful Accent 6" w:uiPriority="51"/>
+    <w:lsdException w:name="Grid Table 7 Colorful Accent 6" w:uiPriority="52"/>
+    <w:lsdException w:name="List Table 1 Light" w:uiPriority="46"/>
+    <w:lsdException w:name="List Table 2" w:uiPriority="47"/>
+    <w:lsdException w:name="List Table 3" w:uiPriority="48"/>
+    <w:lsdException w:name="List Table 4" w:uiPriority="49"/>
+    <w:lsdException w:name="List Table 5 Dark" w:uiPriority="50"/>
+    <w:lsdException w:name="List Table 6 Colorful" w:uiPriority="51"/>
+    <w:lsdException w:name="List Table 7 Colorful" w:uiPriority="52"/>
+    <w:lsdException w:name="List Table 1 Light Accent 1" w:uiPriority="46"/>
+    <w:lsdException w:name="List Table 2 Accent 1" w:uiPriority="47"/>
+    <w:lsdException w:name="List Table 3 Accent 1" w:uiPriority="48"/>
+    <w:lsdException w:name="List Table 4 Accent 1" w:uiPriority="49"/>
+    <w:lsdException w:name="List Table 5 Dark Accent 1" w:uiPriority="50"/>
+    <w:lsdException w:name="List Table 6 Colorful Accent 1" w:uiPriority="51"/>
+    <w:lsdException w:name="List Table 7 Colorful Accent 1" w:uiPriority="52"/>
+    <w:lsdException w:name="List Table 1 Light Accent 2" w:uiPriority="46"/>
+    <w:lsdException w:name="List Table 2 Accent 2" w:uiPriority="47"/>
+    <w:lsdException w:name="List Table 3 Accent 2" w:uiPriority="48"/>
+    <w:lsdException w:name="List Table 4 Accent 2" w:uiPriority="49"/>
+    <w:lsdException w:name="List Table 5 Dark Accent 2" w:uiPriority="50"/>
+    <w:lsdException w:name="List Table 6 Colorful Accent 2" w:uiPriority="51"/>
+    <w:lsdException w:name="List Table 7 Colorful Accent 2" w:uiPriority="52"/>
+    <w:lsdException w:name="List Table 1 Light Accent 3" w:uiPriority="46"/>
+    <w:lsdException w:name="List Table 2 Accent 3" w:uiPriority="47"/>
+    <w:lsdException w:name="List Table 3 Accent 3" w:uiPriority="48"/>
+    <w:lsdException w:name="List Table 4 Accent 3" w:uiPriority="49"/>
+    <w:lsdException w:name="List Table 5 Dark Accent 3" w:uiPriority="50"/>
+    <w:lsdException w:name="List Table 6 Colorful Accent 3" w:uiPriority="51"/>
+    <w:lsdException w:name="List Table 7 Colorful Accent 3" w:uiPriority="52"/>
+    <w:lsdException w:name="List Table 1 Light Accent 4" w:uiPriority="46"/>
+    <w:lsdException w:name="List Table 2 Accent 4" w:uiPriority="47"/>
+    <w:lsdException w:name="List Table 3 Accent 4" w:uiPriority="48"/>
+    <w:lsdException w:name="List Table 4 Accent 4" w:uiPriority="49"/>
+    <w:lsdException w:name="List Table 5 Dark Accent 4" w:uiPriority="50"/>
+    <w:lsdException w:name="List Table 6 Colorful Accent 4" w:uiPriority="51"/>
+    <w:lsdException w:name="List Table 7 Colorful Accent 4" w:uiPriority="52"/>
+    <w:lsdException w:name="List Table 1 Light Accent 5" w:uiPriority="46"/>
+    <w:lsdException w:name="List Table 2 Accent 5" w:uiPriority="47"/>
+    <w:lsdException w:name="List Table 3 Accent 5" w:uiPriority="48"/>
+    <w:lsdException w:name="List Table 4 Accent 5" w:uiPriority="49"/>
+    <w:lsdException w:name="List Table 5 Dark Accent 5" w:uiPriority="50"/>
+    <w:lsdException w:name="List Table 6 Colorful Accent 5" w:uiPriority="51"/>
+    <w:lsdException w:name="List Table 7 Colorful Accent 5" w:uiPriority="52"/>
+    <w:lsdException w:name="List Table 1 Light Accent 6" w:uiPriority="46"/>
+    <w:lsdException w:name="List Table 2 Accent 6" w:uiPriority="47"/>
+    <w:lsdException w:name="List Table 3 Accent 6" w:uiPriority="48"/>
+    <w:lsdException w:name="List Table 4 Accent 6" w:uiPriority="49"/>
+    <w:lsdException w:name="List Table 5 Dark Accent 6" w:uiPriority="50"/>
+    <w:lsdException w:name="List Table 6 Colorful Accent 6" w:uiPriority="51"/>
+    <w:lsdException w:name="List Table 7 Colorful Accent 6" w:uiPriority="52"/>
+    <w:lsdException w:name="Mention" w:semiHidden="1" w:unhideWhenUsed="1"/>
+    <w:lsdException w:name="Smart Hyperlink" w:semiHidden="1" w:unhideWhenUsed="1"/>
+    <w:lsdException w:name="Hashtag" w:semiHidden="1" w:unhideWhenUsed="1"/>
+    <w:lsdException w:name="Unresolved Mention" w:semiHidden="1" w:unhideWhenUsed="1"/>
+    <w:lsdException w:name="Smart Link" w:semiHidden="1" w:unhideWhenUsed="1"/>
   </w:latentStyles>
   <w:style w:type="paragraph" w:default="1" w:styleId="Normal">
     <w:name w:val="Normal"/>
@@ -4714,8 +5010,8 @@
       <w:u w:val="single"/>
     </w:rPr>
   </w:style>
-  <w:style w:type="character" w:customStyle="1" w:styleId="UnresolvedMention">
-    <w:name w:val="Unresolved Mention"/>
+  <w:style w:type="character" w:customStyle="1" w:styleId="UnresolvedMention1">
+    <w:name w:val="Unresolved Mention1"/>
     <w:basedOn w:val="DefaultParagraphFont"/>
     <w:uiPriority w:val="99"/>
     <w:semiHidden/>
@@ -4726,294 +5022,52 @@
       <w:shd w:val="clear" w:color="auto" w:fill="E1DFDD"/>
     </w:rPr>
   </w:style>
-</w:styles>
-</file>
-
-<file path=word/stylesWithEffects.xml><?xml version="1.0" encoding="utf-8"?>
-<w:styles xmlns:wpc="http://schemas.microsoft.com/office/word/2010/wordprocessingCanvas" xmlns:mc="http://schemas.openxmlformats.org/markup-compatibility/2006" xmlns:o="urn:schemas-microsoft-com:office:office" xmlns:r="http://schemas.openxmlformats.org/officeDocument/2006/relationships" xmlns:m="http://schemas.openxmlformats.org/officeDocument/2006/math" xmlns:v="urn:schemas-microsoft-com:vml" xmlns:wp14="http://schemas.microsoft.com/office/word/2010/wordprocessingDrawing" xmlns:wp="http://schemas.openxmlformats.org/drawingml/2006/wordprocessingDrawing" xmlns:w10="urn:schemas-microsoft-com:office:word" xmlns:w="http://schemas.openxmlformats.org/wordprocessingml/2006/main" xmlns:w14="http://schemas.microsoft.com/office/word/2010/wordml" xmlns:wpg="http://schemas.microsoft.com/office/word/2010/wordprocessingGroup" xmlns:wpi="http://schemas.microsoft.com/office/word/2010/wordprocessingInk" xmlns:wne="http://schemas.microsoft.com/office/word/2006/wordml" xmlns:wps="http://schemas.microsoft.com/office/word/2010/wordprocessingShape" mc:Ignorable="w14 wp14">
-  <w:docDefaults>
-    <w:rPrDefault>
-      <w:rPr>
-        <w:rFonts w:asciiTheme="minorHAnsi" w:eastAsiaTheme="minorHAnsi" w:hAnsiTheme="minorHAnsi" w:cstheme="minorBidi"/>
-        <w:sz w:val="22"/>
-        <w:szCs w:val="22"/>
-        <w:lang w:val="en-US" w:eastAsia="en-US" w:bidi="ar-SA"/>
-      </w:rPr>
-    </w:rPrDefault>
-    <w:pPrDefault>
-      <w:pPr>
-        <w:widowControl w:val="0"/>
-        <w:autoSpaceDE w:val="0"/>
-        <w:autoSpaceDN w:val="0"/>
-      </w:pPr>
-    </w:pPrDefault>
-  </w:docDefaults>
-  <w:latentStyles w:defLockedState="0" w:defUIPriority="99" w:defSemiHidden="1" w:defUnhideWhenUsed="1" w:defQFormat="0" w:count="267">
-    <w:lsdException w:name="Normal" w:semiHidden="0" w:uiPriority="0" w:unhideWhenUsed="0" w:qFormat="1"/>
-    <w:lsdException w:name="heading 1" w:semiHidden="0" w:uiPriority="9" w:unhideWhenUsed="0" w:qFormat="1"/>
-    <w:lsdException w:name="heading 2" w:uiPriority="9" w:qFormat="1"/>
-    <w:lsdException w:name="heading 3" w:uiPriority="9" w:qFormat="1"/>
-    <w:lsdException w:name="heading 4" w:uiPriority="9" w:qFormat="1"/>
-    <w:lsdException w:name="heading 5" w:uiPriority="9" w:qFormat="1"/>
-    <w:lsdException w:name="heading 6" w:uiPriority="9" w:qFormat="1"/>
-    <w:lsdException w:name="heading 7" w:uiPriority="9" w:qFormat="1"/>
-    <w:lsdException w:name="heading 8" w:uiPriority="9" w:qFormat="1"/>
-    <w:lsdException w:name="heading 9" w:uiPriority="9" w:qFormat="1"/>
-    <w:lsdException w:name="toc 1" w:uiPriority="39"/>
-    <w:lsdException w:name="toc 2" w:uiPriority="39"/>
-    <w:lsdException w:name="toc 3" w:uiPriority="39"/>
-    <w:lsdException w:name="toc 4" w:uiPriority="39"/>
-    <w:lsdException w:name="toc 5" w:uiPriority="39"/>
-    <w:lsdException w:name="toc 6" w:uiPriority="39"/>
-    <w:lsdException w:name="toc 7" w:uiPriority="39"/>
-    <w:lsdException w:name="toc 8" w:uiPriority="39"/>
-    <w:lsdException w:name="toc 9" w:uiPriority="39"/>
-    <w:lsdException w:name="caption" w:uiPriority="35" w:qFormat="1"/>
-    <w:lsdException w:name="Title" w:semiHidden="0" w:uiPriority="10" w:unhideWhenUsed="0" w:qFormat="1"/>
-    <w:lsdException w:name="Default Paragraph Font" w:uiPriority="1"/>
-    <w:lsdException w:name="Subtitle" w:semiHidden="0" w:uiPriority="11" w:unhideWhenUsed="0" w:qFormat="1"/>
-    <w:lsdException w:name="Strong" w:semiHidden="0" w:uiPriority="22" w:unhideWhenUsed="0" w:qFormat="1"/>
-    <w:lsdException w:name="Emphasis" w:semiHidden="0" w:uiPriority="20" w:unhideWhenUsed="0" w:qFormat="1"/>
-    <w:lsdException w:name="Table Grid" w:semiHidden="0" w:uiPriority="39" w:unhideWhenUsed="0"/>
-    <w:lsdException w:name="Placeholder Text" w:unhideWhenUsed="0"/>
-    <w:lsdException w:name="No Spacing" w:semiHidden="0" w:uiPriority="1" w:unhideWhenUsed="0" w:qFormat="1"/>
-    <w:lsdException w:name="Light Shading" w:semiHidden="0" w:uiPriority="60" w:unhideWhenUsed="0"/>
-    <w:lsdException w:name="Light List" w:semiHidden="0" w:uiPriority="61" w:unhideWhenUsed="0"/>
-    <w:lsdException w:name="Light Grid" w:semiHidden="0" w:uiPriority="62" w:unhideWhenUsed="0"/>
-    <w:lsdException w:name="Medium Shading 1" w:semiHidden="0" w:uiPriority="63" w:unhideWhenUsed="0"/>
-    <w:lsdException w:name="Medium Shading 2" w:semiHidden="0" w:uiPriority="64" w:unhideWhenUsed="0"/>
-    <w:lsdException w:name="Medium List 1" w:semiHidden="0" w:uiPriority="65" w:unhideWhenUsed="0"/>
-    <w:lsdException w:name="Medium List 2" w:semiHidden="0" w:uiPriority="66" w:unhideWhenUsed="0"/>
-    <w:lsdException w:name="Medium Grid 1" w:semiHidden="0" w:uiPriority="67" w:unhideWhenUsed="0"/>
-    <w:lsdException w:name="Medium Grid 2" w:semiHidden="0" w:uiPriority="68" w:unhideWhenUsed="0"/>
-    <w:lsdException w:name="Medium Grid 3" w:semiHidden="0" w:uiPriority="69" w:unhideWhenUsed="0"/>
-    <w:lsdException w:name="Dark List" w:semiHidden="0" w:uiPriority="70" w:unhideWhenUsed="0"/>
-    <w:lsdException w:name="Colorful Shading" w:semiHidden="0" w:uiPriority="71" w:unhideWhenUsed="0"/>
-    <w:lsdException w:name="Colorful List" w:semiHidden="0" w:uiPriority="72" w:unhideWhenUsed="0"/>
-    <w:lsdException w:name="Colorful Grid" w:semiHidden="0" w:uiPriority="73" w:unhideWhenUsed="0"/>
-    <w:lsdException w:name="Light Shading Accent 1" w:semiHidden="0" w:uiPriority="60" w:unhideWhenUsed="0"/>
-    <w:lsdException w:name="Light List Accent 1" w:semiHidden="0" w:uiPriority="61" w:unhideWhenUsed="0"/>
-    <w:lsdException w:name="Light Grid Accent 1" w:semiHidden="0" w:uiPriority="62" w:unhideWhenUsed="0"/>
-    <w:lsdException w:name="Medium Shading 1 Accent 1" w:semiHidden="0" w:uiPriority="63" w:unhideWhenUsed="0"/>
-    <w:lsdException w:name="Medium Shading 2 Accent 1" w:semiHidden="0" w:uiPriority="64" w:unhideWhenUsed="0"/>
-    <w:lsdException w:name="Medium List 1 Accent 1" w:semiHidden="0" w:uiPriority="65" w:unhideWhenUsed="0"/>
-    <w:lsdException w:name="Revision" w:unhideWhenUsed="0"/>
-    <w:lsdException w:name="List Paragraph" w:semiHidden="0" w:uiPriority="34" w:unhideWhenUsed="0" w:qFormat="1"/>
-    <w:lsdException w:name="Quote" w:semiHidden="0" w:uiPriority="29" w:unhideWhenUsed="0" w:qFormat="1"/>
-    <w:lsdException w:name="Intense Quote" w:semiHidden="0" w:uiPriority="30" w:unhideWhenUsed="0" w:qFormat="1"/>
-    <w:lsdException w:name="Medium List 2 Accent 1" w:semiHidden="0" w:uiPriority="66" w:unhideWhenUsed="0"/>
-    <w:lsdException w:name="Medium Grid 1 Accent 1" w:semiHidden="0" w:uiPriority="67" w:unhideWhenUsed="0"/>
-    <w:lsdException w:name="Medium Grid 2 Accent 1" w:semiHidden="0" w:uiPriority="68" w:unhideWhenUsed="0"/>
-    <w:lsdException w:name="Medium Grid 3 Accent 1" w:semiHidden="0" w:uiPriority="69" w:unhideWhenUsed="0"/>
-    <w:lsdException w:name="Dark List Accent 1" w:semiHidden="0" w:uiPriority="70" w:unhideWhenUsed="0"/>
-    <w:lsdException w:name="Colorful Shading Accent 1" w:semiHidden="0" w:uiPriority="71" w:unhideWhenUsed="0"/>
-    <w:lsdException w:name="Colorful List Accent 1" w:semiHidden="0" w:uiPriority="72" w:unhideWhenUsed="0"/>
-    <w:lsdException w:name="Colorful Grid Accent 1" w:semiHidden="0" w:uiPriority="73" w:unhideWhenUsed="0"/>
-    <w:lsdException w:name="Light Shading Accent 2" w:semiHidden="0" w:uiPriority="60" w:unhideWhenUsed="0"/>
-    <w:lsdException w:name="Light List Accent 2" w:semiHidden="0" w:uiPriority="61" w:unhideWhenUsed="0"/>
-    <w:lsdException w:name="Light Grid Accent 2" w:semiHidden="0" w:uiPriority="62" w:unhideWhenUsed="0"/>
-    <w:lsdException w:name="Medium Shading 1 Accent 2" w:semiHidden="0" w:uiPriority="63" w:unhideWhenUsed="0"/>
-    <w:lsdException w:name="Medium Shading 2 Accent 2" w:semiHidden="0" w:uiPriority="64" w:unhideWhenUsed="0"/>
-    <w:lsdException w:name="Medium List 1 Accent 2" w:semiHidden="0" w:uiPriority="65" w:unhideWhenUsed="0"/>
-    <w:lsdException w:name="Medium List 2 Accent 2" w:semiHidden="0" w:uiPriority="66" w:unhideWhenUsed="0"/>
-    <w:lsdException w:name="Medium Grid 1 Accent 2" w:semiHidden="0" w:uiPriority="67" w:unhideWhenUsed="0"/>
-    <w:lsdException w:name="Medium Grid 2 Accent 2" w:semiHidden="0" w:uiPriority="68" w:unhideWhenUsed="0"/>
-    <w:lsdException w:name="Medium Grid 3 Accent 2" w:semiHidden="0" w:uiPriority="69" w:unhideWhenUsed="0"/>
-    <w:lsdException w:name="Dark List Accent 2" w:semiHidden="0" w:uiPriority="70" w:unhideWhenUsed="0"/>
-    <w:lsdException w:name="Colorful Shading Accent 2" w:semiHidden="0" w:uiPriority="71" w:unhideWhenUsed="0"/>
-    <w:lsdException w:name="Colorful List Accent 2" w:semiHidden="0" w:uiPriority="72" w:unhideWhenUsed="0"/>
-    <w:lsdException w:name="Colorful Grid Accent 2" w:semiHidden="0" w:uiPriority="73" w:unhideWhenUsed="0"/>
-    <w:lsdException w:name="Light Shading Accent 3" w:semiHidden="0" w:uiPriority="60" w:unhideWhenUsed="0"/>
-    <w:lsdException w:name="Light List Accent 3" w:semiHidden="0" w:uiPriority="61" w:unhideWhenUsed="0"/>
-    <w:lsdException w:name="Light Grid Accent 3" w:semiHidden="0" w:uiPriority="62" w:unhideWhenUsed="0"/>
-    <w:lsdException w:name="Medium Shading 1 Accent 3" w:semiHidden="0" w:uiPriority="63" w:unhideWhenUsed="0"/>
-    <w:lsdException w:name="Medium Shading 2 Accent 3" w:semiHidden="0" w:uiPriority="64" w:unhideWhenUsed="0"/>
-    <w:lsdException w:name="Medium List 1 Accent 3" w:semiHidden="0" w:uiPriority="65" w:unhideWhenUsed="0"/>
-    <w:lsdException w:name="Medium List 2 Accent 3" w:semiHidden="0" w:uiPriority="66" w:unhideWhenUsed="0"/>
-    <w:lsdException w:name="Medium Grid 1 Accent 3" w:semiHidden="0" w:uiPriority="67" w:unhideWhenUsed="0"/>
-    <w:lsdException w:name="Medium Grid 2 Accent 3" w:semiHidden="0" w:uiPriority="68" w:unhideWhenUsed="0"/>
-    <w:lsdException w:name="Medium Grid 3 Accent 3" w:semiHidden="0" w:uiPriority="69" w:unhideWhenUsed="0"/>
-    <w:lsdException w:name="Dark List Accent 3" w:semiHidden="0" w:uiPriority="70" w:unhideWhenUsed="0"/>
-    <w:lsdException w:name="Colorful Shading Accent 3" w:semiHidden="0" w:uiPriority="71" w:unhideWhenUsed="0"/>
-    <w:lsdException w:name="Colorful List Accent 3" w:semiHidden="0" w:uiPriority="72" w:unhideWhenUsed="0"/>
-    <w:lsdException w:name="Colorful Grid Accent 3" w:semiHidden="0" w:uiPriority="73" w:unhideWhenUsed="0"/>
-    <w:lsdException w:name="Light Shading Accent 4" w:semiHidden="0" w:uiPriority="60" w:unhideWhenUsed="0"/>
-    <w:lsdException w:name="Light List Accent 4" w:semiHidden="0" w:uiPriority="61" w:unhideWhenUsed="0"/>
-    <w:lsdException w:name="Light Grid Accent 4" w:semiHidden="0" w:uiPriority="62" w:unhideWhenUsed="0"/>
-    <w:lsdException w:name="Medium Shading 1 Accent 4" w:semiHidden="0" w:uiPriority="63" w:unhideWhenUsed="0"/>
-    <w:lsdException w:name="Medium Shading 2 Accent 4" w:semiHidden="0" w:uiPriority="64" w:unhideWhenUsed="0"/>
-    <w:lsdException w:name="Medium List 1 Accent 4" w:semiHidden="0" w:uiPriority="65" w:unhideWhenUsed="0"/>
-    <w:lsdException w:name="Medium List 2 Accent 4" w:semiHidden="0" w:uiPriority="66" w:unhideWhenUsed="0"/>
-    <w:lsdException w:name="Medium Grid 1 Accent 4" w:semiHidden="0" w:uiPriority="67" w:unhideWhenUsed="0"/>
-    <w:lsdException w:name="Medium Grid 2 Accent 4" w:semiHidden="0" w:uiPriority="68" w:unhideWhenUsed="0"/>
-    <w:lsdException w:name="Medium Grid 3 Accent 4" w:semiHidden="0" w:uiPriority="69" w:unhideWhenUsed="0"/>
-    <w:lsdException w:name="Dark List Accent 4" w:semiHidden="0" w:uiPriority="70" w:unhideWhenUsed="0"/>
-    <w:lsdException w:name="Colorful Shading Accent 4" w:semiHidden="0" w:uiPriority="71" w:unhideWhenUsed="0"/>
-    <w:lsdException w:name="Colorful List Accent 4" w:semiHidden="0" w:uiPriority="72" w:unhideWhenUsed="0"/>
-    <w:lsdException w:name="Colorful Grid Accent 4" w:semiHidden="0" w:uiPriority="73" w:unhideWhenUsed="0"/>
-    <w:lsdException w:name="Light Shading Accent 5" w:semiHidden="0" w:uiPriority="60" w:unhideWhenUsed="0"/>
-    <w:lsdException w:name="Light List Accent 5" w:semiHidden="0" w:uiPriority="61" w:unhideWhenUsed="0"/>
-    <w:lsdException w:name="Light Grid Accent 5" w:semiHidden="0" w:uiPriority="62" w:unhideWhenUsed="0"/>
-    <w:lsdException w:name="Medium Shading 1 Accent 5" w:semiHidden="0" w:uiPriority="63" w:unhideWhenUsed="0"/>
-    <w:lsdException w:name="Medium Shading 2 Accent 5" w:semiHidden="0" w:uiPriority="64" w:unhideWhenUsed="0"/>
-    <w:lsdException w:name="Medium List 1 Accent 5" w:semiHidden="0" w:uiPriority="65" w:unhideWhenUsed="0"/>
-    <w:lsdException w:name="Medium List 2 Accent 5" w:semiHidden="0" w:uiPriority="66" w:unhideWhenUsed="0"/>
-    <w:lsdException w:name="Medium Grid 1 Accent 5" w:semiHidden="0" w:uiPriority="67" w:unhideWhenUsed="0"/>
-    <w:lsdException w:name="Medium Grid 2 Accent 5" w:semiHidden="0" w:uiPriority="68" w:unhideWhenUsed="0"/>
-    <w:lsdException w:name="Medium Grid 3 Accent 5" w:semiHidden="0" w:uiPriority="69" w:unhideWhenUsed="0"/>
-    <w:lsdException w:name="Dark List Accent 5" w:semiHidden="0" w:uiPriority="70" w:unhideWhenUsed="0"/>
-    <w:lsdException w:name="Colorful Shading Accent 5" w:semiHidden="0" w:uiPriority="71" w:unhideWhenUsed="0"/>
-    <w:lsdException w:name="Colorful List Accent 5" w:semiHidden="0" w:uiPriority="72" w:unhideWhenUsed="0"/>
-    <w:lsdException w:name="Colorful Grid Accent 5" w:semiHidden="0" w:uiPriority="73" w:unhideWhenUsed="0"/>
-    <w:lsdException w:name="Light Shading Accent 6" w:semiHidden="0" w:uiPriority="60" w:unhideWhenUsed="0"/>
-    <w:lsdException w:name="Light List Accent 6" w:semiHidden="0" w:uiPriority="61" w:unhideWhenUsed="0"/>
-    <w:lsdException w:name="Light Grid Accent 6" w:semiHidden="0" w:uiPriority="62" w:unhideWhenUsed="0"/>
-    <w:lsdException w:name="Medium Shading 1 Accent 6" w:semiHidden="0" w:uiPriority="63" w:unhideWhenUsed="0"/>
-    <w:lsdException w:name="Medium Shading 2 Accent 6" w:semiHidden="0" w:uiPriority="64" w:unhideWhenUsed="0"/>
-    <w:lsdException w:name="Medium List 1 Accent 6" w:semiHidden="0" w:uiPriority="65" w:unhideWhenUsed="0"/>
-    <w:lsdException w:name="Medium List 2 Accent 6" w:semiHidden="0" w:uiPriority="66" w:unhideWhenUsed="0"/>
-    <w:lsdException w:name="Medium Grid 1 Accent 6" w:semiHidden="0" w:uiPriority="67" w:unhideWhenUsed="0"/>
-    <w:lsdException w:name="Medium Grid 2 Accent 6" w:semiHidden="0" w:uiPriority="68" w:unhideWhenUsed="0"/>
-    <w:lsdException w:name="Medium Grid 3 Accent 6" w:semiHidden="0" w:uiPriority="69" w:unhideWhenUsed="0"/>
-    <w:lsdException w:name="Dark List Accent 6" w:semiHidden="0" w:uiPriority="70" w:unhideWhenUsed="0"/>
-    <w:lsdException w:name="Colorful Shading Accent 6" w:semiHidden="0" w:uiPriority="71" w:unhideWhenUsed="0"/>
-    <w:lsdException w:name="Colorful List Accent 6" w:semiHidden="0" w:uiPriority="72" w:unhideWhenUsed="0"/>
-    <w:lsdException w:name="Colorful Grid Accent 6" w:semiHidden="0" w:uiPriority="73" w:unhideWhenUsed="0"/>
-    <w:lsdException w:name="Subtle Emphasis" w:semiHidden="0" w:uiPriority="19" w:unhideWhenUsed="0" w:qFormat="1"/>
-    <w:lsdException w:name="Intense Emphasis" w:semiHidden="0" w:uiPriority="21" w:unhideWhenUsed="0" w:qFormat="1"/>
-    <w:lsdException w:name="Subtle Reference" w:semiHidden="0" w:uiPriority="31" w:unhideWhenUsed="0" w:qFormat="1"/>
-    <w:lsdException w:name="Intense Reference" w:semiHidden="0" w:uiPriority="32" w:unhideWhenUsed="0" w:qFormat="1"/>
-    <w:lsdException w:name="Book Title" w:semiHidden="0" w:uiPriority="33" w:unhideWhenUsed="0" w:qFormat="1"/>
-    <w:lsdException w:name="Bibliography" w:uiPriority="37"/>
-    <w:lsdException w:name="TOC Heading" w:uiPriority="39" w:qFormat="1"/>
-  </w:latentStyles>
-  <w:style w:type="paragraph" w:default="1" w:styleId="Normal">
-    <w:name w:val="Normal"/>
-    <w:qFormat/>
+  <w:style w:type="paragraph" w:styleId="Header">
+    <w:name w:val="header"/>
+    <w:basedOn w:val="Normal"/>
+    <w:link w:val="HeaderChar"/>
+    <w:uiPriority w:val="99"/>
+    <w:unhideWhenUsed/>
+    <w:rsid w:val="00192083"/>
+    <w:pPr>
+      <w:tabs>
+        <w:tab w:val="center" w:pos="4680"/>
+        <w:tab w:val="right" w:pos="9360"/>
+      </w:tabs>
+    </w:pPr>
+  </w:style>
+  <w:style w:type="character" w:customStyle="1" w:styleId="HeaderChar">
+    <w:name w:val="Header Char"/>
+    <w:basedOn w:val="DefaultParagraphFont"/>
+    <w:link w:val="Header"/>
+    <w:uiPriority w:val="99"/>
+    <w:rsid w:val="00192083"/>
     <w:rPr>
       <w:rFonts w:ascii="Arial" w:eastAsia="Arial" w:hAnsi="Arial" w:cs="Arial"/>
     </w:rPr>
   </w:style>
-  <w:style w:type="paragraph" w:styleId="Heading1">
-    <w:name w:val="heading 1"/>
+  <w:style w:type="paragraph" w:styleId="Footer">
+    <w:name w:val="footer"/>
     <w:basedOn w:val="Normal"/>
-    <w:uiPriority w:val="9"/>
-    <w:qFormat/>
-    <w:pPr>
-      <w:ind w:left="224"/>
-      <w:outlineLvl w:val="0"/>
-    </w:pPr>
-    <w:rPr>
-      <w:b/>
-      <w:bCs/>
-      <w:sz w:val="20"/>
-      <w:szCs w:val="20"/>
-    </w:rPr>
-  </w:style>
-  <w:style w:type="paragraph" w:styleId="Heading2">
-    <w:name w:val="heading 2"/>
-    <w:basedOn w:val="Normal"/>
-    <w:uiPriority w:val="9"/>
-    <w:unhideWhenUsed/>
-    <w:qFormat/>
-    <w:pPr>
-      <w:ind w:left="224"/>
-      <w:outlineLvl w:val="1"/>
-    </w:pPr>
-    <w:rPr>
-      <w:b/>
-      <w:bCs/>
-      <w:i/>
-      <w:sz w:val="20"/>
-      <w:szCs w:val="20"/>
-    </w:rPr>
-  </w:style>
-  <w:style w:type="character" w:default="1" w:styleId="DefaultParagraphFont">
-    <w:name w:val="Default Paragraph Font"/>
-    <w:uiPriority w:val="1"/>
-    <w:semiHidden/>
-    <w:unhideWhenUsed/>
-  </w:style>
-  <w:style w:type="table" w:default="1" w:styleId="TableNormal">
-    <w:name w:val="Normal Table"/>
-    <w:uiPriority w:val="99"/>
-    <w:semiHidden/>
-    <w:unhideWhenUsed/>
-    <w:tblPr>
-      <w:tblInd w:w="0" w:type="dxa"/>
-      <w:tblCellMar>
-        <w:top w:w="0" w:type="dxa"/>
-        <w:left w:w="108" w:type="dxa"/>
-        <w:bottom w:w="0" w:type="dxa"/>
-        <w:right w:w="108" w:type="dxa"/>
-      </w:tblCellMar>
-    </w:tblPr>
-  </w:style>
-  <w:style w:type="numbering" w:default="1" w:styleId="NoList">
-    <w:name w:val="No List"/>
-    <w:uiPriority w:val="99"/>
-    <w:semiHidden/>
-    <w:unhideWhenUsed/>
-  </w:style>
-  <w:style w:type="paragraph" w:styleId="BodyText">
-    <w:name w:val="Body Text"/>
-    <w:basedOn w:val="Normal"/>
-    <w:uiPriority w:val="1"/>
-    <w:qFormat/>
-    <w:rPr>
-      <w:sz w:val="20"/>
-      <w:szCs w:val="20"/>
-    </w:rPr>
-  </w:style>
-  <w:style w:type="paragraph" w:styleId="Title">
-    <w:name w:val="Title"/>
-    <w:basedOn w:val="Normal"/>
-    <w:uiPriority w:val="10"/>
-    <w:qFormat/>
-    <w:pPr>
-      <w:spacing w:before="70"/>
-      <w:ind w:left="224"/>
-    </w:pPr>
-    <w:rPr>
-      <w:b/>
-      <w:bCs/>
-      <w:sz w:val="40"/>
-      <w:szCs w:val="40"/>
-    </w:rPr>
-  </w:style>
-  <w:style w:type="paragraph" w:styleId="ListParagraph">
-    <w:name w:val="List Paragraph"/>
-    <w:basedOn w:val="Normal"/>
-    <w:uiPriority w:val="1"/>
-    <w:qFormat/>
-  </w:style>
-  <w:style w:type="paragraph" w:customStyle="1" w:styleId="TableParagraph">
-    <w:name w:val="Table Paragraph"/>
-    <w:basedOn w:val="Normal"/>
-    <w:uiPriority w:val="1"/>
-    <w:qFormat/>
-  </w:style>
-  <w:style w:type="character" w:styleId="Hyperlink">
-    <w:name w:val="Hyperlink"/>
-    <w:basedOn w:val="DefaultParagraphFont"/>
+    <w:link w:val="FooterChar"/>
     <w:uiPriority w:val="99"/>
     <w:unhideWhenUsed/>
-    <w:rsid w:val="00187F9E"/>
+    <w:rsid w:val="00192083"/>
+    <w:pPr>
+      <w:tabs>
+        <w:tab w:val="center" w:pos="4680"/>
+        <w:tab w:val="right" w:pos="9360"/>
+      </w:tabs>
+    </w:pPr>
+  </w:style>
+  <w:style w:type="character" w:customStyle="1" w:styleId="FooterChar">
+    <w:name w:val="Footer Char"/>
+    <w:basedOn w:val="DefaultParagraphFont"/>
+    <w:link w:val="Footer"/>
+    <w:uiPriority w:val="99"/>
+    <w:rsid w:val="00192083"/>
     <w:rPr>
-      <w:color w:val="0000FF" w:themeColor="hyperlink"/>
-      <w:u w:val="single"/>
-    </w:rPr>
-  </w:style>
-  <w:style w:type="character" w:customStyle="1" w:styleId="UnresolvedMention">
-    <w:name w:val="Unresolved Mention"/>
-    <w:basedOn w:val="DefaultParagraphFont"/>
-    <w:uiPriority w:val="99"/>
-    <w:semiHidden/>
-    <w:unhideWhenUsed/>
-    <w:rsid w:val="00187F9E"/>
-    <w:rPr>
-      <w:color w:val="605E5C"/>
-      <w:shd w:val="clear" w:color="auto" w:fill="E1DFDD"/>
+      <w:rFonts w:ascii="Arial" w:eastAsia="Arial" w:hAnsi="Arial" w:cs="Arial"/>
     </w:rPr>
   </w:style>
 </w:styles>
